--- a/other/output/aqwms_formatted_results/final_preparation/memos/EPA CDX Assistance Jan 16th 2024 Kenai Watershed Forum.docx
+++ b/other/output/aqwms_formatted_results/final_preparation/memos/EPA CDX Assistance Jan 16th 2024 Kenai Watershed Forum.docx
@@ -1,6 +1,6 @@
 
 <file path=word/document.xml><?xml version="1.0" encoding="utf-8"?>
-<w:document xmlns:wpc="http://schemas.microsoft.com/office/word/2010/wordprocessingCanvas" xmlns:cx="http://schemas.microsoft.com/office/drawing/2014/chartex" xmlns:cx1="http://schemas.microsoft.com/office/drawing/2015/9/8/chartex" xmlns:mc="http://schemas.openxmlformats.org/markup-compatibility/2006" xmlns:o="urn:schemas-microsoft-com:office:office" xmlns:r="http://schemas.openxmlformats.org/officeDocument/2006/relationships" xmlns:m="http://schemas.openxmlformats.org/officeDocument/2006/math" xmlns:v="urn:schemas-microsoft-com:vml" xmlns:wp14="http://schemas.microsoft.com/office/word/2010/wordprocessingDrawing" xmlns:wp="http://schemas.openxmlformats.org/drawingml/2006/wordprocessingDrawing" xmlns:w10="urn:schemas-microsoft-com:office:word" xmlns:w="http://schemas.openxmlformats.org/wordprocessingml/2006/main" xmlns:w14="http://schemas.microsoft.com/office/word/2010/wordml" xmlns:w15="http://schemas.microsoft.com/office/word/2012/wordml" xmlns:w16se="http://schemas.microsoft.com/office/word/2015/wordml/symex" xmlns:wpg="http://schemas.microsoft.com/office/word/2010/wordprocessingGroup" xmlns:wpi="http://schemas.microsoft.com/office/word/2010/wordprocessingInk" xmlns:wne="http://schemas.microsoft.com/office/word/2006/wordml" xmlns:wps="http://schemas.microsoft.com/office/word/2010/wordprocessingShape" mc:Ignorable="w14 w15 w16se wp14">
+<w:document xmlns:wpc="http://schemas.microsoft.com/office/word/2010/wordprocessingCanvas" xmlns:cx="http://schemas.microsoft.com/office/drawing/2014/chartex" xmlns:cx1="http://schemas.microsoft.com/office/drawing/2015/9/8/chartex" xmlns:cx2="http://schemas.microsoft.com/office/drawing/2015/10/21/chartex" xmlns:cx3="http://schemas.microsoft.com/office/drawing/2016/5/9/chartex" xmlns:cx4="http://schemas.microsoft.com/office/drawing/2016/5/10/chartex" xmlns:cx5="http://schemas.microsoft.com/office/drawing/2016/5/11/chartex" xmlns:cx6="http://schemas.microsoft.com/office/drawing/2016/5/12/chartex" xmlns:cx7="http://schemas.microsoft.com/office/drawing/2016/5/13/chartex" xmlns:cx8="http://schemas.microsoft.com/office/drawing/2016/5/14/chartex" xmlns:mc="http://schemas.openxmlformats.org/markup-compatibility/2006" xmlns:aink="http://schemas.microsoft.com/office/drawing/2016/ink" xmlns:am3d="http://schemas.microsoft.com/office/drawing/2017/model3d" xmlns:o="urn:schemas-microsoft-com:office:office" xmlns:oel="http://schemas.microsoft.com/office/2019/extlst" xmlns:r="http://schemas.openxmlformats.org/officeDocument/2006/relationships" xmlns:m="http://schemas.openxmlformats.org/officeDocument/2006/math" xmlns:v="urn:schemas-microsoft-com:vml" xmlns:wp14="http://schemas.microsoft.com/office/word/2010/wordprocessingDrawing" xmlns:wp="http://schemas.openxmlformats.org/drawingml/2006/wordprocessingDrawing" xmlns:w10="urn:schemas-microsoft-com:office:word" xmlns:w="http://schemas.openxmlformats.org/wordprocessingml/2006/main" xmlns:w14="http://schemas.microsoft.com/office/word/2010/wordml" xmlns:w15="http://schemas.microsoft.com/office/word/2012/wordml" xmlns:w16cex="http://schemas.microsoft.com/office/word/2018/wordml/cex" xmlns:w16cid="http://schemas.microsoft.com/office/word/2016/wordml/cid" xmlns:w16="http://schemas.microsoft.com/office/word/2018/wordml" xmlns:w16sdtdh="http://schemas.microsoft.com/office/word/2020/wordml/sdtdatahash" xmlns:w16se="http://schemas.microsoft.com/office/word/2015/wordml/symex" xmlns:wpg="http://schemas.microsoft.com/office/word/2010/wordprocessingGroup" xmlns:wpi="http://schemas.microsoft.com/office/word/2010/wordprocessingInk" xmlns:wne="http://schemas.microsoft.com/office/word/2006/wordml" xmlns:wps="http://schemas.microsoft.com/office/word/2010/wordprocessingShape" mc:Ignorable="w14 w15 w16se w16cid w16 w16cex w16sdtdh wp14">
   <w:body>
     <w:p/>
     <w:p>
@@ -25,22 +25,7 @@
     </w:p>
     <w:p>
       <w:r>
-        <w:t xml:space="preserve">Below are the details of errors I am experiencing in uploading a new dataset to the EPA Central Data Exchange (CDX). I am </w:t>
-      </w:r>
-      <w:r>
-        <w:t xml:space="preserve">preparing three separate csv </w:t>
-      </w:r>
-      <w:r>
-        <w:t xml:space="preserve">files. </w:t>
-      </w:r>
-      <w:r>
-        <w:t>The three files and their</w:t>
-      </w:r>
-      <w:r>
-        <w:t xml:space="preserve"> current</w:t>
-      </w:r>
-      <w:r>
-        <w:t xml:space="preserve"> status of their import is as follows:</w:t>
+        <w:t>Below are the details of errors I am experiencing in uploading a new dataset to the EPA Central Data Exchange (CDX). I am preparing three separate csv files. The three files and their current status of their import is as follows:</w:t>
       </w:r>
     </w:p>
     <w:p>
@@ -81,8 +66,6 @@
       <w:r>
         <w:t>Import Successful on 1/16/2024</w:t>
       </w:r>
-      <w:bookmarkStart w:id="0" w:name="_GoBack"/>
-      <w:bookmarkEnd w:id="0"/>
     </w:p>
     <w:p>
       <w:pPr>
@@ -97,42 +80,27 @@
           <w:numId w:val="2"/>
         </w:numPr>
         <w:rPr>
+          <w:highlight w:val="green"/>
           <w:u w:val="single"/>
         </w:rPr>
       </w:pPr>
       <w:r>
         <w:rPr>
+          <w:highlight w:val="green"/>
           <w:u w:val="single"/>
         </w:rPr>
-        <w:t>Project</w:t>
-      </w:r>
-      <w:r>
-        <w:rPr>
+        <w:t xml:space="preserve">Projects file </w:t>
+      </w:r>
+      <w:r>
+        <w:rPr>
+          <w:highlight w:val="green"/>
           <w:u w:val="single"/>
         </w:rPr>
-        <w:t>s</w:t>
-      </w:r>
-      <w:r>
-        <w:rPr>
-          <w:u w:val="single"/>
-        </w:rPr>
-        <w:t xml:space="preserve"> file</w:t>
-      </w:r>
-      <w:r>
-        <w:rPr>
-          <w:u w:val="single"/>
-        </w:rPr>
-        <w:t xml:space="preserve"> (</w:t>
-      </w:r>
-      <w:r>
-        <w:rPr>
-          <w:color w:val="FF0000"/>
-          <w:u w:val="single"/>
-        </w:rPr>
-        <w:t>IMPORT FAILED</w:t>
-      </w:r>
-      <w:r>
-        <w:rPr>
+        <w:t>(IMPORTED</w:t>
+      </w:r>
+      <w:r>
+        <w:rPr>
+          <w:highlight w:val="green"/>
           <w:u w:val="single"/>
         </w:rPr>
         <w:t>)</w:t>
@@ -197,30 +165,34 @@
           <w:i/>
           <w:highlight w:val="yellow"/>
         </w:rPr>
-        <w:t xml:space="preserve">Unclear what is generating </w:t>
-      </w:r>
-      <w:proofErr w:type="gramStart"/>
+        <w:t>Unclear what is generating error</w:t>
+      </w:r>
       <w:r>
         <w:rPr>
           <w:i/>
           <w:highlight w:val="yellow"/>
         </w:rPr>
-        <w:t>error</w:t>
-      </w:r>
-      <w:r>
+        <w:t>. File name matches file name in imported csv file</w:t>
+      </w:r>
+    </w:p>
+    <w:p>
+      <w:pPr>
+        <w:pStyle w:val="ListParagraph"/>
+        <w:numPr>
+          <w:ilvl w:val="5"/>
+          <w:numId w:val="2"/>
+        </w:numPr>
         <w:rPr>
           <w:i/>
           <w:highlight w:val="yellow"/>
         </w:rPr>
-        <w:t>.</w:t>
-      </w:r>
-      <w:proofErr w:type="gramEnd"/>
+      </w:pPr>
       <w:r>
         <w:rPr>
           <w:i/>
-          <w:highlight w:val="yellow"/>
-        </w:rPr>
-        <w:t xml:space="preserve"> File name matches file name in imported csv file</w:t>
+          <w:highlight w:val="green"/>
+        </w:rPr>
+        <w:t>File name must match file name INSIDE zip file</w:t>
       </w:r>
       <w:r>
         <w:rPr>
@@ -315,6 +287,26 @@
       <w:pPr>
         <w:pStyle w:val="ListParagraph"/>
         <w:numPr>
+          <w:ilvl w:val="4"/>
+          <w:numId w:val="2"/>
+        </w:numPr>
+        <w:rPr>
+          <w:i/>
+          <w:highlight w:val="green"/>
+        </w:rPr>
+      </w:pPr>
+      <w:r>
+        <w:rPr>
+          <w:i/>
+          <w:highlight w:val="green"/>
+        </w:rPr>
+        <w:t>Needed a leading zero on dates</w:t>
+      </w:r>
+    </w:p>
+    <w:p>
+      <w:pPr>
+        <w:pStyle w:val="ListParagraph"/>
+        <w:numPr>
           <w:ilvl w:val="2"/>
           <w:numId w:val="2"/>
         </w:numPr>
@@ -343,6 +335,26 @@
         <w:t>Unclear how to resolve error. Monitoring location IDs are same as downloaded from WQP</w:t>
       </w:r>
     </w:p>
+    <w:p>
+      <w:pPr>
+        <w:pStyle w:val="ListParagraph"/>
+        <w:numPr>
+          <w:ilvl w:val="4"/>
+          <w:numId w:val="2"/>
+        </w:numPr>
+        <w:rPr>
+          <w:i/>
+          <w:highlight w:val="green"/>
+        </w:rPr>
+      </w:pPr>
+      <w:r>
+        <w:rPr>
+          <w:i/>
+          <w:highlight w:val="green"/>
+        </w:rPr>
+        <w:t>Need to include just numerical portion of site ID, not “KENAI_WQX”</w:t>
+      </w:r>
+    </w:p>
     <w:p/>
     <w:p/>
     <w:p>
@@ -352,12 +364,96 @@
     </w:p>
     <w:p>
       <w:r>
-        <w:t>Benjamin Meyer (ben@kenaiwatershed.org)</w:t>
+        <w:t>Benjamin Meyer (</w:t>
+      </w:r>
+      <w:hyperlink r:id="rId8" w:history="1">
+        <w:r>
+          <w:rPr>
+            <w:rStyle w:val="Hyperlink"/>
+          </w:rPr>
+          <w:t>ben@kenaiwatershed.org</w:t>
+        </w:r>
+      </w:hyperlink>
+      <w:r>
+        <w:t>)</w:t>
+      </w:r>
+    </w:p>
+    <w:p/>
+    <w:p>
+      <w:r>
+        <w:t>1/17/2024</w:t>
+      </w:r>
+    </w:p>
+    <w:p>
+      <w:r>
+        <w:t>Received response from Kevin Christian</w:t>
+      </w:r>
+      <w:r>
+        <w:t xml:space="preserve"> with EPA CDX. </w:t>
+      </w:r>
+      <w:r>
+        <w:t>During the Result &amp; Activities upload</w:t>
+      </w:r>
+      <w:r>
+        <w:t xml:space="preserve">, an additional list of errors were generated. All </w:t>
+      </w:r>
+      <w:r>
+        <w:t>of them relate to terms not being quite identical to those on the CDX picklists.</w:t>
+      </w:r>
+    </w:p>
+    <w:p>
+      <w:r>
+        <w:t>Removed “Total” designation from Calcium, Magnesium. Sample fraction column differe</w:t>
+      </w:r>
+      <w:r>
+        <w:t>ntiate</w:t>
+      </w:r>
+      <w:r>
+        <w:t>s filtered and unfiltered</w:t>
+      </w:r>
+    </w:p>
+    <w:p/>
+    <w:p/>
+    <w:p/>
+    <w:p>
+      <w:r>
+        <w:t>Possible issues:</w:t>
+      </w:r>
+    </w:p>
+    <w:p>
+      <w:r>
+        <w:t>“</w:t>
+      </w:r>
+      <w:r>
+        <w:t>Container color</w:t>
+      </w:r>
+      <w:r>
+        <w:t>”</w:t>
+      </w:r>
+      <w:r>
+        <w:t xml:space="preserve"> – may need to choose amber</w:t>
+      </w:r>
+    </w:p>
+    <w:p>
+      <w:r>
+        <w:t>“Result</w:t>
+      </w:r>
+      <w:r>
+        <w:t xml:space="preserve"> detection condition</w:t>
+      </w:r>
+      <w:r>
+        <w:t>”</w:t>
+      </w:r>
+      <w:r>
+        <w:t xml:space="preserve"> – probably need to remove NA, change to equivalent on pick list</w:t>
+      </w:r>
+      <w:r>
+        <w:t>, e.g. just leave blank</w:t>
       </w:r>
     </w:p>
     <w:sectPr>
-      <w:headerReference w:type="default" r:id="rId8"/>
-      <w:footerReference w:type="default" r:id="rId9"/>
+      <w:headerReference w:type="default" r:id="rId9"/>
+      <w:footerReference w:type="default" r:id="rId10"/>
       <w:pgSz w:w="12240" w:h="15840"/>
       <w:pgMar w:top="1440" w:right="1440" w:bottom="1440" w:left="1440" w:header="720" w:footer="720" w:gutter="0"/>
       <w:cols w:space="720"/>
@@ -368,7 +464,7 @@
 </file>
 
 <file path=word/endnotes.xml><?xml version="1.0" encoding="utf-8"?>
-<w:endnotes xmlns:wpc="http://schemas.microsoft.com/office/word/2010/wordprocessingCanvas" xmlns:cx="http://schemas.microsoft.com/office/drawing/2014/chartex" xmlns:cx1="http://schemas.microsoft.com/office/drawing/2015/9/8/chartex" xmlns:mc="http://schemas.openxmlformats.org/markup-compatibility/2006" xmlns:o="urn:schemas-microsoft-com:office:office" xmlns:r="http://schemas.openxmlformats.org/officeDocument/2006/relationships" xmlns:m="http://schemas.openxmlformats.org/officeDocument/2006/math" xmlns:v="urn:schemas-microsoft-com:vml" xmlns:wp14="http://schemas.microsoft.com/office/word/2010/wordprocessingDrawing" xmlns:wp="http://schemas.openxmlformats.org/drawingml/2006/wordprocessingDrawing" xmlns:w10="urn:schemas-microsoft-com:office:word" xmlns:w="http://schemas.openxmlformats.org/wordprocessingml/2006/main" xmlns:w14="http://schemas.microsoft.com/office/word/2010/wordml" xmlns:w15="http://schemas.microsoft.com/office/word/2012/wordml" xmlns:w16se="http://schemas.microsoft.com/office/word/2015/wordml/symex" xmlns:wpg="http://schemas.microsoft.com/office/word/2010/wordprocessingGroup" xmlns:wpi="http://schemas.microsoft.com/office/word/2010/wordprocessingInk" xmlns:wne="http://schemas.microsoft.com/office/word/2006/wordml" xmlns:wps="http://schemas.microsoft.com/office/word/2010/wordprocessingShape" mc:Ignorable="w14 w15 w16se wp14">
+<w:endnotes xmlns:wpc="http://schemas.microsoft.com/office/word/2010/wordprocessingCanvas" xmlns:cx="http://schemas.microsoft.com/office/drawing/2014/chartex" xmlns:cx1="http://schemas.microsoft.com/office/drawing/2015/9/8/chartex" xmlns:cx2="http://schemas.microsoft.com/office/drawing/2015/10/21/chartex" xmlns:cx3="http://schemas.microsoft.com/office/drawing/2016/5/9/chartex" xmlns:cx4="http://schemas.microsoft.com/office/drawing/2016/5/10/chartex" xmlns:cx5="http://schemas.microsoft.com/office/drawing/2016/5/11/chartex" xmlns:cx6="http://schemas.microsoft.com/office/drawing/2016/5/12/chartex" xmlns:cx7="http://schemas.microsoft.com/office/drawing/2016/5/13/chartex" xmlns:cx8="http://schemas.microsoft.com/office/drawing/2016/5/14/chartex" xmlns:mc="http://schemas.openxmlformats.org/markup-compatibility/2006" xmlns:aink="http://schemas.microsoft.com/office/drawing/2016/ink" xmlns:am3d="http://schemas.microsoft.com/office/drawing/2017/model3d" xmlns:o="urn:schemas-microsoft-com:office:office" xmlns:oel="http://schemas.microsoft.com/office/2019/extlst" xmlns:r="http://schemas.openxmlformats.org/officeDocument/2006/relationships" xmlns:m="http://schemas.openxmlformats.org/officeDocument/2006/math" xmlns:v="urn:schemas-microsoft-com:vml" xmlns:wp14="http://schemas.microsoft.com/office/word/2010/wordprocessingDrawing" xmlns:wp="http://schemas.openxmlformats.org/drawingml/2006/wordprocessingDrawing" xmlns:w10="urn:schemas-microsoft-com:office:word" xmlns:w="http://schemas.openxmlformats.org/wordprocessingml/2006/main" xmlns:w14="http://schemas.microsoft.com/office/word/2010/wordml" xmlns:w15="http://schemas.microsoft.com/office/word/2012/wordml" xmlns:w16cex="http://schemas.microsoft.com/office/word/2018/wordml/cex" xmlns:w16cid="http://schemas.microsoft.com/office/word/2016/wordml/cid" xmlns:w16="http://schemas.microsoft.com/office/word/2018/wordml" xmlns:w16sdtdh="http://schemas.microsoft.com/office/word/2020/wordml/sdtdatahash" xmlns:w16se="http://schemas.microsoft.com/office/word/2015/wordml/symex" xmlns:wpg="http://schemas.microsoft.com/office/word/2010/wordprocessingGroup" xmlns:wpi="http://schemas.microsoft.com/office/word/2010/wordprocessingInk" xmlns:wne="http://schemas.microsoft.com/office/word/2006/wordml" xmlns:wps="http://schemas.microsoft.com/office/word/2010/wordprocessingShape" mc:Ignorable="w14 w15 w16se w16cid w16 w16cex w16sdtdh wp14">
   <w:endnote w:type="separator" w:id="-1">
     <w:p>
       <w:pPr>
@@ -393,7 +489,7 @@
 </file>
 
 <file path=word/footer1.xml><?xml version="1.0" encoding="utf-8"?>
-<w:ftr xmlns:wpc="http://schemas.microsoft.com/office/word/2010/wordprocessingCanvas" xmlns:cx="http://schemas.microsoft.com/office/drawing/2014/chartex" xmlns:cx1="http://schemas.microsoft.com/office/drawing/2015/9/8/chartex" xmlns:mc="http://schemas.openxmlformats.org/markup-compatibility/2006" xmlns:o="urn:schemas-microsoft-com:office:office" xmlns:r="http://schemas.openxmlformats.org/officeDocument/2006/relationships" xmlns:m="http://schemas.openxmlformats.org/officeDocument/2006/math" xmlns:v="urn:schemas-microsoft-com:vml" xmlns:wp14="http://schemas.microsoft.com/office/word/2010/wordprocessingDrawing" xmlns:wp="http://schemas.openxmlformats.org/drawingml/2006/wordprocessingDrawing" xmlns:w10="urn:schemas-microsoft-com:office:word" xmlns:w="http://schemas.openxmlformats.org/wordprocessingml/2006/main" xmlns:w14="http://schemas.microsoft.com/office/word/2010/wordml" xmlns:w15="http://schemas.microsoft.com/office/word/2012/wordml" xmlns:w16se="http://schemas.microsoft.com/office/word/2015/wordml/symex" xmlns:wpg="http://schemas.microsoft.com/office/word/2010/wordprocessingGroup" xmlns:wpi="http://schemas.microsoft.com/office/word/2010/wordprocessingInk" xmlns:wne="http://schemas.microsoft.com/office/word/2006/wordml" xmlns:wps="http://schemas.microsoft.com/office/word/2010/wordprocessingShape" mc:Ignorable="w14 w15 w16se wp14">
+<w:ftr xmlns:wpc="http://schemas.microsoft.com/office/word/2010/wordprocessingCanvas" xmlns:cx="http://schemas.microsoft.com/office/drawing/2014/chartex" xmlns:cx1="http://schemas.microsoft.com/office/drawing/2015/9/8/chartex" xmlns:cx2="http://schemas.microsoft.com/office/drawing/2015/10/21/chartex" xmlns:cx3="http://schemas.microsoft.com/office/drawing/2016/5/9/chartex" xmlns:cx4="http://schemas.microsoft.com/office/drawing/2016/5/10/chartex" xmlns:cx5="http://schemas.microsoft.com/office/drawing/2016/5/11/chartex" xmlns:cx6="http://schemas.microsoft.com/office/drawing/2016/5/12/chartex" xmlns:cx7="http://schemas.microsoft.com/office/drawing/2016/5/13/chartex" xmlns:cx8="http://schemas.microsoft.com/office/drawing/2016/5/14/chartex" xmlns:mc="http://schemas.openxmlformats.org/markup-compatibility/2006" xmlns:aink="http://schemas.microsoft.com/office/drawing/2016/ink" xmlns:am3d="http://schemas.microsoft.com/office/drawing/2017/model3d" xmlns:o="urn:schemas-microsoft-com:office:office" xmlns:oel="http://schemas.microsoft.com/office/2019/extlst" xmlns:r="http://schemas.openxmlformats.org/officeDocument/2006/relationships" xmlns:m="http://schemas.openxmlformats.org/officeDocument/2006/math" xmlns:v="urn:schemas-microsoft-com:vml" xmlns:wp14="http://schemas.microsoft.com/office/word/2010/wordprocessingDrawing" xmlns:wp="http://schemas.openxmlformats.org/drawingml/2006/wordprocessingDrawing" xmlns:w10="urn:schemas-microsoft-com:office:word" xmlns:w="http://schemas.openxmlformats.org/wordprocessingml/2006/main" xmlns:w14="http://schemas.microsoft.com/office/word/2010/wordml" xmlns:w15="http://schemas.microsoft.com/office/word/2012/wordml" xmlns:w16cex="http://schemas.microsoft.com/office/word/2018/wordml/cex" xmlns:w16cid="http://schemas.microsoft.com/office/word/2016/wordml/cid" xmlns:w16="http://schemas.microsoft.com/office/word/2018/wordml" xmlns:w16sdtdh="http://schemas.microsoft.com/office/word/2020/wordml/sdtdatahash" xmlns:w16se="http://schemas.microsoft.com/office/word/2015/wordml/symex" xmlns:wpg="http://schemas.microsoft.com/office/word/2010/wordprocessingGroup" xmlns:wpi="http://schemas.microsoft.com/office/word/2010/wordprocessingInk" xmlns:wne="http://schemas.microsoft.com/office/word/2006/wordml" xmlns:wps="http://schemas.microsoft.com/office/word/2010/wordprocessingShape" mc:Ignorable="w14 w15 w16se w16cid w16 w16cex w16sdtdh wp14">
   <w:p>
     <w:pPr>
       <w:pStyle w:val="Footer"/>
@@ -412,7 +508,7 @@
 </file>
 
 <file path=word/footnotes.xml><?xml version="1.0" encoding="utf-8"?>
-<w:footnotes xmlns:wpc="http://schemas.microsoft.com/office/word/2010/wordprocessingCanvas" xmlns:cx="http://schemas.microsoft.com/office/drawing/2014/chartex" xmlns:cx1="http://schemas.microsoft.com/office/drawing/2015/9/8/chartex" xmlns:mc="http://schemas.openxmlformats.org/markup-compatibility/2006" xmlns:o="urn:schemas-microsoft-com:office:office" xmlns:r="http://schemas.openxmlformats.org/officeDocument/2006/relationships" xmlns:m="http://schemas.openxmlformats.org/officeDocument/2006/math" xmlns:v="urn:schemas-microsoft-com:vml" xmlns:wp14="http://schemas.microsoft.com/office/word/2010/wordprocessingDrawing" xmlns:wp="http://schemas.openxmlformats.org/drawingml/2006/wordprocessingDrawing" xmlns:w10="urn:schemas-microsoft-com:office:word" xmlns:w="http://schemas.openxmlformats.org/wordprocessingml/2006/main" xmlns:w14="http://schemas.microsoft.com/office/word/2010/wordml" xmlns:w15="http://schemas.microsoft.com/office/word/2012/wordml" xmlns:w16se="http://schemas.microsoft.com/office/word/2015/wordml/symex" xmlns:wpg="http://schemas.microsoft.com/office/word/2010/wordprocessingGroup" xmlns:wpi="http://schemas.microsoft.com/office/word/2010/wordprocessingInk" xmlns:wne="http://schemas.microsoft.com/office/word/2006/wordml" xmlns:wps="http://schemas.microsoft.com/office/word/2010/wordprocessingShape" mc:Ignorable="w14 w15 w16se wp14">
+<w:footnotes xmlns:wpc="http://schemas.microsoft.com/office/word/2010/wordprocessingCanvas" xmlns:cx="http://schemas.microsoft.com/office/drawing/2014/chartex" xmlns:cx1="http://schemas.microsoft.com/office/drawing/2015/9/8/chartex" xmlns:cx2="http://schemas.microsoft.com/office/drawing/2015/10/21/chartex" xmlns:cx3="http://schemas.microsoft.com/office/drawing/2016/5/9/chartex" xmlns:cx4="http://schemas.microsoft.com/office/drawing/2016/5/10/chartex" xmlns:cx5="http://schemas.microsoft.com/office/drawing/2016/5/11/chartex" xmlns:cx6="http://schemas.microsoft.com/office/drawing/2016/5/12/chartex" xmlns:cx7="http://schemas.microsoft.com/office/drawing/2016/5/13/chartex" xmlns:cx8="http://schemas.microsoft.com/office/drawing/2016/5/14/chartex" xmlns:mc="http://schemas.openxmlformats.org/markup-compatibility/2006" xmlns:aink="http://schemas.microsoft.com/office/drawing/2016/ink" xmlns:am3d="http://schemas.microsoft.com/office/drawing/2017/model3d" xmlns:o="urn:schemas-microsoft-com:office:office" xmlns:oel="http://schemas.microsoft.com/office/2019/extlst" xmlns:r="http://schemas.openxmlformats.org/officeDocument/2006/relationships" xmlns:m="http://schemas.openxmlformats.org/officeDocument/2006/math" xmlns:v="urn:schemas-microsoft-com:vml" xmlns:wp14="http://schemas.microsoft.com/office/word/2010/wordprocessingDrawing" xmlns:wp="http://schemas.openxmlformats.org/drawingml/2006/wordprocessingDrawing" xmlns:w10="urn:schemas-microsoft-com:office:word" xmlns:w="http://schemas.openxmlformats.org/wordprocessingml/2006/main" xmlns:w14="http://schemas.microsoft.com/office/word/2010/wordml" xmlns:w15="http://schemas.microsoft.com/office/word/2012/wordml" xmlns:w16cex="http://schemas.microsoft.com/office/word/2018/wordml/cex" xmlns:w16cid="http://schemas.microsoft.com/office/word/2016/wordml/cid" xmlns:w16="http://schemas.microsoft.com/office/word/2018/wordml" xmlns:w16sdtdh="http://schemas.microsoft.com/office/word/2020/wordml/sdtdatahash" xmlns:w16se="http://schemas.microsoft.com/office/word/2015/wordml/symex" xmlns:wpg="http://schemas.microsoft.com/office/word/2010/wordprocessingGroup" xmlns:wpi="http://schemas.microsoft.com/office/word/2010/wordprocessingInk" xmlns:wne="http://schemas.microsoft.com/office/word/2006/wordml" xmlns:wps="http://schemas.microsoft.com/office/word/2010/wordprocessingShape" mc:Ignorable="w14 w15 w16se w16cid w16 w16cex w16sdtdh wp14">
   <w:footnote w:type="separator" w:id="-1">
     <w:p>
       <w:pPr>
@@ -437,7 +533,7 @@
 </file>
 
 <file path=word/header1.xml><?xml version="1.0" encoding="utf-8"?>
-<w:hdr xmlns:wpc="http://schemas.microsoft.com/office/word/2010/wordprocessingCanvas" xmlns:cx="http://schemas.microsoft.com/office/drawing/2014/chartex" xmlns:cx1="http://schemas.microsoft.com/office/drawing/2015/9/8/chartex" xmlns:mc="http://schemas.openxmlformats.org/markup-compatibility/2006" xmlns:o="urn:schemas-microsoft-com:office:office" xmlns:r="http://schemas.openxmlformats.org/officeDocument/2006/relationships" xmlns:m="http://schemas.openxmlformats.org/officeDocument/2006/math" xmlns:v="urn:schemas-microsoft-com:vml" xmlns:wp14="http://schemas.microsoft.com/office/word/2010/wordprocessingDrawing" xmlns:wp="http://schemas.openxmlformats.org/drawingml/2006/wordprocessingDrawing" xmlns:w10="urn:schemas-microsoft-com:office:word" xmlns:w="http://schemas.openxmlformats.org/wordprocessingml/2006/main" xmlns:w14="http://schemas.microsoft.com/office/word/2010/wordml" xmlns:w15="http://schemas.microsoft.com/office/word/2012/wordml" xmlns:w16se="http://schemas.microsoft.com/office/word/2015/wordml/symex" xmlns:wpg="http://schemas.microsoft.com/office/word/2010/wordprocessingGroup" xmlns:wpi="http://schemas.microsoft.com/office/word/2010/wordprocessingInk" xmlns:wne="http://schemas.microsoft.com/office/word/2006/wordml" xmlns:wps="http://schemas.microsoft.com/office/word/2010/wordprocessingShape" mc:Ignorable="w14 w15 w16se wp14">
+<w:hdr xmlns:wpc="http://schemas.microsoft.com/office/word/2010/wordprocessingCanvas" xmlns:cx="http://schemas.microsoft.com/office/drawing/2014/chartex" xmlns:cx1="http://schemas.microsoft.com/office/drawing/2015/9/8/chartex" xmlns:cx2="http://schemas.microsoft.com/office/drawing/2015/10/21/chartex" xmlns:cx3="http://schemas.microsoft.com/office/drawing/2016/5/9/chartex" xmlns:cx4="http://schemas.microsoft.com/office/drawing/2016/5/10/chartex" xmlns:cx5="http://schemas.microsoft.com/office/drawing/2016/5/11/chartex" xmlns:cx6="http://schemas.microsoft.com/office/drawing/2016/5/12/chartex" xmlns:cx7="http://schemas.microsoft.com/office/drawing/2016/5/13/chartex" xmlns:cx8="http://schemas.microsoft.com/office/drawing/2016/5/14/chartex" xmlns:mc="http://schemas.openxmlformats.org/markup-compatibility/2006" xmlns:aink="http://schemas.microsoft.com/office/drawing/2016/ink" xmlns:am3d="http://schemas.microsoft.com/office/drawing/2017/model3d" xmlns:o="urn:schemas-microsoft-com:office:office" xmlns:oel="http://schemas.microsoft.com/office/2019/extlst" xmlns:r="http://schemas.openxmlformats.org/officeDocument/2006/relationships" xmlns:m="http://schemas.openxmlformats.org/officeDocument/2006/math" xmlns:v="urn:schemas-microsoft-com:vml" xmlns:wp14="http://schemas.microsoft.com/office/word/2010/wordprocessingDrawing" xmlns:wp="http://schemas.openxmlformats.org/drawingml/2006/wordprocessingDrawing" xmlns:w10="urn:schemas-microsoft-com:office:word" xmlns:w="http://schemas.openxmlformats.org/wordprocessingml/2006/main" xmlns:w14="http://schemas.microsoft.com/office/word/2010/wordml" xmlns:w15="http://schemas.microsoft.com/office/word/2012/wordml" xmlns:w16cex="http://schemas.microsoft.com/office/word/2018/wordml/cex" xmlns:w16cid="http://schemas.microsoft.com/office/word/2016/wordml/cid" xmlns:w16="http://schemas.microsoft.com/office/word/2018/wordml" xmlns:w16sdtdh="http://schemas.microsoft.com/office/word/2020/wordml/sdtdatahash" xmlns:w16se="http://schemas.microsoft.com/office/word/2015/wordml/symex" xmlns:wpg="http://schemas.microsoft.com/office/word/2010/wordprocessingGroup" xmlns:wpi="http://schemas.microsoft.com/office/word/2010/wordprocessingInk" xmlns:wne="http://schemas.microsoft.com/office/word/2006/wordml" xmlns:wps="http://schemas.microsoft.com/office/word/2010/wordprocessingShape" mc:Ignorable="w14 w15 w16se w16cid w16 w16cex w16sdtdh wp14">
   <w:p>
     <w:pPr>
       <w:pStyle w:val="Header"/>
@@ -448,7 +544,7 @@
         <w:noProof/>
       </w:rPr>
       <w:drawing>
-        <wp:inline distT="0" distB="0" distL="0" distR="0">
+        <wp:inline distT="0" distB="0" distL="0" distR="0" wp14:anchorId="2D2708E1" wp14:editId="4D8C7010">
           <wp:extent cx="990600" cy="540327"/>
           <wp:effectExtent l="0" t="0" r="0" b="0"/>
           <wp:docPr id="1" name="Picture 1"/>
@@ -569,7 +665,7 @@
 </file>
 
 <file path=word/numbering.xml><?xml version="1.0" encoding="utf-8"?>
-<w:numbering xmlns:wpc="http://schemas.microsoft.com/office/word/2010/wordprocessingCanvas" xmlns:cx="http://schemas.microsoft.com/office/drawing/2014/chartex" xmlns:cx1="http://schemas.microsoft.com/office/drawing/2015/9/8/chartex" xmlns:mc="http://schemas.openxmlformats.org/markup-compatibility/2006" xmlns:o="urn:schemas-microsoft-com:office:office" xmlns:r="http://schemas.openxmlformats.org/officeDocument/2006/relationships" xmlns:m="http://schemas.openxmlformats.org/officeDocument/2006/math" xmlns:v="urn:schemas-microsoft-com:vml" xmlns:wp14="http://schemas.microsoft.com/office/word/2010/wordprocessingDrawing" xmlns:wp="http://schemas.openxmlformats.org/drawingml/2006/wordprocessingDrawing" xmlns:w10="urn:schemas-microsoft-com:office:word" xmlns:w="http://schemas.openxmlformats.org/wordprocessingml/2006/main" xmlns:w14="http://schemas.microsoft.com/office/word/2010/wordml" xmlns:w15="http://schemas.microsoft.com/office/word/2012/wordml" xmlns:w16se="http://schemas.microsoft.com/office/word/2015/wordml/symex" xmlns:wpg="http://schemas.microsoft.com/office/word/2010/wordprocessingGroup" xmlns:wpi="http://schemas.microsoft.com/office/word/2010/wordprocessingInk" xmlns:wne="http://schemas.microsoft.com/office/word/2006/wordml" xmlns:wps="http://schemas.microsoft.com/office/word/2010/wordprocessingShape" mc:Ignorable="w14 w15 w16se wp14">
+<w:numbering xmlns:wpc="http://schemas.microsoft.com/office/word/2010/wordprocessingCanvas" xmlns:cx="http://schemas.microsoft.com/office/drawing/2014/chartex" xmlns:cx1="http://schemas.microsoft.com/office/drawing/2015/9/8/chartex" xmlns:cx2="http://schemas.microsoft.com/office/drawing/2015/10/21/chartex" xmlns:cx3="http://schemas.microsoft.com/office/drawing/2016/5/9/chartex" xmlns:cx4="http://schemas.microsoft.com/office/drawing/2016/5/10/chartex" xmlns:cx5="http://schemas.microsoft.com/office/drawing/2016/5/11/chartex" xmlns:cx6="http://schemas.microsoft.com/office/drawing/2016/5/12/chartex" xmlns:cx7="http://schemas.microsoft.com/office/drawing/2016/5/13/chartex" xmlns:cx8="http://schemas.microsoft.com/office/drawing/2016/5/14/chartex" xmlns:mc="http://schemas.openxmlformats.org/markup-compatibility/2006" xmlns:aink="http://schemas.microsoft.com/office/drawing/2016/ink" xmlns:am3d="http://schemas.microsoft.com/office/drawing/2017/model3d" xmlns:o="urn:schemas-microsoft-com:office:office" xmlns:oel="http://schemas.microsoft.com/office/2019/extlst" xmlns:r="http://schemas.openxmlformats.org/officeDocument/2006/relationships" xmlns:m="http://schemas.openxmlformats.org/officeDocument/2006/math" xmlns:v="urn:schemas-microsoft-com:vml" xmlns:wp14="http://schemas.microsoft.com/office/word/2010/wordprocessingDrawing" xmlns:wp="http://schemas.openxmlformats.org/drawingml/2006/wordprocessingDrawing" xmlns:w10="urn:schemas-microsoft-com:office:word" xmlns:w="http://schemas.openxmlformats.org/wordprocessingml/2006/main" xmlns:w14="http://schemas.microsoft.com/office/word/2010/wordml" xmlns:w15="http://schemas.microsoft.com/office/word/2012/wordml" xmlns:w16cex="http://schemas.microsoft.com/office/word/2018/wordml/cex" xmlns:w16cid="http://schemas.microsoft.com/office/word/2016/wordml/cid" xmlns:w16="http://schemas.microsoft.com/office/word/2018/wordml" xmlns:w16sdtdh="http://schemas.microsoft.com/office/word/2020/wordml/sdtdatahash" xmlns:w16se="http://schemas.microsoft.com/office/word/2015/wordml/symex" xmlns:wpg="http://schemas.microsoft.com/office/word/2010/wordprocessingGroup" xmlns:wpi="http://schemas.microsoft.com/office/word/2010/wordprocessingInk" xmlns:wne="http://schemas.microsoft.com/office/word/2006/wordml" xmlns:wps="http://schemas.microsoft.com/office/word/2010/wordprocessingShape" mc:Ignorable="w14 w15 w16se w16cid w16 w16cex w16sdtdh wp14">
   <w:abstractNum w:abstractNumId="0" w15:restartNumberingAfterBreak="0">
     <w:nsid w:val="481928AE"/>
     <w:multiLevelType w:val="hybridMultilevel"/>
@@ -622,7 +718,7 @@
         <w:ind w:left="3600" w:hanging="360"/>
       </w:pPr>
     </w:lvl>
-    <w:lvl w:ilvl="5" w:tplc="0409001B" w:tentative="1">
+    <w:lvl w:ilvl="5" w:tplc="0409001B">
       <w:start w:val="1"/>
       <w:numFmt w:val="lowerRoman"/>
       <w:lvlText w:val="%6."/>
@@ -745,17 +841,17 @@
       </w:pPr>
     </w:lvl>
   </w:abstractNum>
-  <w:num w:numId="1">
+  <w:num w:numId="1" w16cid:durableId="1696271346">
     <w:abstractNumId w:val="1"/>
   </w:num>
-  <w:num w:numId="2">
+  <w:num w:numId="2" w16cid:durableId="199784035">
     <w:abstractNumId w:val="0"/>
   </w:num>
 </w:numbering>
 </file>
 
 <file path=word/styles.xml><?xml version="1.0" encoding="utf-8"?>
-<w:styles xmlns:mc="http://schemas.openxmlformats.org/markup-compatibility/2006" xmlns:r="http://schemas.openxmlformats.org/officeDocument/2006/relationships" xmlns:w="http://schemas.openxmlformats.org/wordprocessingml/2006/main" xmlns:w14="http://schemas.microsoft.com/office/word/2010/wordml" xmlns:w15="http://schemas.microsoft.com/office/word/2012/wordml" xmlns:w16se="http://schemas.microsoft.com/office/word/2015/wordml/symex" mc:Ignorable="w14 w15 w16se">
+<w:styles xmlns:mc="http://schemas.openxmlformats.org/markup-compatibility/2006" xmlns:r="http://schemas.openxmlformats.org/officeDocument/2006/relationships" xmlns:w="http://schemas.openxmlformats.org/wordprocessingml/2006/main" xmlns:w14="http://schemas.microsoft.com/office/word/2010/wordml" xmlns:w15="http://schemas.microsoft.com/office/word/2012/wordml" xmlns:w16cex="http://schemas.microsoft.com/office/word/2018/wordml/cex" xmlns:w16cid="http://schemas.microsoft.com/office/word/2016/wordml/cid" xmlns:w16="http://schemas.microsoft.com/office/word/2018/wordml" xmlns:w16sdtdh="http://schemas.microsoft.com/office/word/2020/wordml/sdtdatahash" xmlns:w16se="http://schemas.microsoft.com/office/word/2015/wordml/symex" mc:Ignorable="w14 w15 w16se w16cid w16 w16cex w16sdtdh">
   <w:docDefaults>
     <w:rPrDefault>
       <w:rPr>
@@ -771,7 +867,7 @@
       </w:pPr>
     </w:pPrDefault>
   </w:docDefaults>
-  <w:latentStyles w:defLockedState="0" w:defUIPriority="99" w:defSemiHidden="0" w:defUnhideWhenUsed="0" w:defQFormat="0" w:count="371">
+  <w:latentStyles w:defLockedState="0" w:defUIPriority="99" w:defSemiHidden="0" w:defUnhideWhenUsed="0" w:defQFormat="0" w:count="376">
     <w:lsdException w:name="Normal" w:uiPriority="0" w:qFormat="1"/>
     <w:lsdException w:name="heading 1" w:uiPriority="9" w:qFormat="1"/>
     <w:lsdException w:name="heading 2" w:semiHidden="1" w:uiPriority="9" w:unhideWhenUsed="1" w:qFormat="1"/>
@@ -1143,6 +1239,11 @@
     <w:lsdException w:name="List Table 5 Dark Accent 6" w:uiPriority="50"/>
     <w:lsdException w:name="List Table 6 Colorful Accent 6" w:uiPriority="51"/>
     <w:lsdException w:name="List Table 7 Colorful Accent 6" w:uiPriority="52"/>
+    <w:lsdException w:name="Mention" w:semiHidden="1" w:unhideWhenUsed="1"/>
+    <w:lsdException w:name="Smart Hyperlink" w:semiHidden="1" w:unhideWhenUsed="1"/>
+    <w:lsdException w:name="Hashtag" w:semiHidden="1" w:unhideWhenUsed="1"/>
+    <w:lsdException w:name="Unresolved Mention" w:semiHidden="1" w:unhideWhenUsed="1"/>
+    <w:lsdException w:name="Smart Link" w:semiHidden="1" w:unhideWhenUsed="1"/>
   </w:latentStyles>
   <w:style w:type="paragraph" w:default="1" w:styleId="Normal">
     <w:name w:val="Normal"/>
@@ -1241,6 +1342,18 @@
       <w:ind w:left="720"/>
       <w:contextualSpacing/>
     </w:pPr>
+  </w:style>
+  <w:style w:type="character" w:styleId="UnresolvedMention">
+    <w:name w:val="Unresolved Mention"/>
+    <w:basedOn w:val="DefaultParagraphFont"/>
+    <w:uiPriority w:val="99"/>
+    <w:semiHidden/>
+    <w:unhideWhenUsed/>
+    <w:rsid w:val="001D187D"/>
+    <w:rPr>
+      <w:color w:val="605E5C"/>
+      <w:shd w:val="clear" w:color="auto" w:fill="E1DFDD"/>
+    </w:rPr>
   </w:style>
 </w:styles>
 </file>

--- a/other/output/aqwms_formatted_results/final_preparation/memos/EPA CDX Assistance Jan 16th 2024 Kenai Watershed Forum.docx
+++ b/other/output/aqwms_formatted_results/final_preparation/memos/EPA CDX Assistance Jan 16th 2024 Kenai Watershed Forum.docx
@@ -449,6 +449,87 @@
       </w:r>
       <w:r>
         <w:t>, e.g. just leave blank</w:t>
+      </w:r>
+    </w:p>
+    <w:p>
+      <w:r>
+        <w:t xml:space="preserve">Addressed these a suite of other picklist-match issues. </w:t>
+      </w:r>
+    </w:p>
+    <w:p>
+      <w:r>
+        <w:t xml:space="preserve">Left with one issue to resolve: </w:t>
+      </w:r>
+      <w:r>
+        <w:t xml:space="preserve">rows 519-531 indicate </w:t>
+      </w:r>
+      <w:r>
+        <w:t xml:space="preserve">dissolved (filtered) </w:t>
+      </w:r>
+      <w:r>
+        <w:t>Phosphorus</w:t>
+      </w:r>
+      <w:r>
+        <w:t xml:space="preserve"> analyzed by 200.8. But that analyte </w:t>
+      </w:r>
+      <w:r>
+        <w:t>does not appear in the list 200.8 analytes. Possible transcription or coding error</w:t>
+      </w:r>
+      <w:r>
+        <w:t>.</w:t>
+      </w:r>
+    </w:p>
+    <w:p>
+      <w:r>
+        <w:t>To do: check EDD files</w:t>
+      </w:r>
+    </w:p>
+    <w:p>
+      <w:pPr>
+        <w:pStyle w:val="ListParagraph"/>
+        <w:numPr>
+          <w:ilvl w:val="0"/>
+          <w:numId w:val="3"/>
+        </w:numPr>
+      </w:pPr>
+      <w:r>
+        <w:t xml:space="preserve">Spring 2021: SGS has only “total phosphorus” </w:t>
+      </w:r>
+      <w:r>
+        <w:t xml:space="preserve">from method </w:t>
+      </w:r>
+      <w:r>
+        <w:t>SM21 4500P-B,E</w:t>
+      </w:r>
+    </w:p>
+    <w:p>
+      <w:pPr>
+        <w:pStyle w:val="ListParagraph"/>
+        <w:numPr>
+          <w:ilvl w:val="0"/>
+          <w:numId w:val="3"/>
+        </w:numPr>
+      </w:pPr>
+      <w:r>
+        <w:t>Summer 2021</w:t>
+      </w:r>
+      <w:r>
+        <w:t>: SGS batch data has phosphorus from 200.8; part of the non-requested full suite of analytes. Find out speciation.</w:t>
+      </w:r>
+      <w:r>
+        <w:t xml:space="preserve"> We are rejecting it anyways because it wasn’t part of the QAPP</w:t>
+      </w:r>
+    </w:p>
+    <w:p>
+      <w:pPr>
+        <w:pStyle w:val="ListParagraph"/>
+        <w:numPr>
+          <w:ilvl w:val="1"/>
+          <w:numId w:val="3"/>
+        </w:numPr>
+      </w:pPr>
+      <w:r>
+        <w:t>Working here to confirm speciation</w:t>
       </w:r>
     </w:p>
     <w:sectPr>
@@ -667,6 +748,118 @@
 <file path=word/numbering.xml><?xml version="1.0" encoding="utf-8"?>
 <w:numbering xmlns:wpc="http://schemas.microsoft.com/office/word/2010/wordprocessingCanvas" xmlns:cx="http://schemas.microsoft.com/office/drawing/2014/chartex" xmlns:cx1="http://schemas.microsoft.com/office/drawing/2015/9/8/chartex" xmlns:cx2="http://schemas.microsoft.com/office/drawing/2015/10/21/chartex" xmlns:cx3="http://schemas.microsoft.com/office/drawing/2016/5/9/chartex" xmlns:cx4="http://schemas.microsoft.com/office/drawing/2016/5/10/chartex" xmlns:cx5="http://schemas.microsoft.com/office/drawing/2016/5/11/chartex" xmlns:cx6="http://schemas.microsoft.com/office/drawing/2016/5/12/chartex" xmlns:cx7="http://schemas.microsoft.com/office/drawing/2016/5/13/chartex" xmlns:cx8="http://schemas.microsoft.com/office/drawing/2016/5/14/chartex" xmlns:mc="http://schemas.openxmlformats.org/markup-compatibility/2006" xmlns:aink="http://schemas.microsoft.com/office/drawing/2016/ink" xmlns:am3d="http://schemas.microsoft.com/office/drawing/2017/model3d" xmlns:o="urn:schemas-microsoft-com:office:office" xmlns:oel="http://schemas.microsoft.com/office/2019/extlst" xmlns:r="http://schemas.openxmlformats.org/officeDocument/2006/relationships" xmlns:m="http://schemas.openxmlformats.org/officeDocument/2006/math" xmlns:v="urn:schemas-microsoft-com:vml" xmlns:wp14="http://schemas.microsoft.com/office/word/2010/wordprocessingDrawing" xmlns:wp="http://schemas.openxmlformats.org/drawingml/2006/wordprocessingDrawing" xmlns:w10="urn:schemas-microsoft-com:office:word" xmlns:w="http://schemas.openxmlformats.org/wordprocessingml/2006/main" xmlns:w14="http://schemas.microsoft.com/office/word/2010/wordml" xmlns:w15="http://schemas.microsoft.com/office/word/2012/wordml" xmlns:w16cex="http://schemas.microsoft.com/office/word/2018/wordml/cex" xmlns:w16cid="http://schemas.microsoft.com/office/word/2016/wordml/cid" xmlns:w16="http://schemas.microsoft.com/office/word/2018/wordml" xmlns:w16sdtdh="http://schemas.microsoft.com/office/word/2020/wordml/sdtdatahash" xmlns:w16se="http://schemas.microsoft.com/office/word/2015/wordml/symex" xmlns:wpg="http://schemas.microsoft.com/office/word/2010/wordprocessingGroup" xmlns:wpi="http://schemas.microsoft.com/office/word/2010/wordprocessingInk" xmlns:wne="http://schemas.microsoft.com/office/word/2006/wordml" xmlns:wps="http://schemas.microsoft.com/office/word/2010/wordprocessingShape" mc:Ignorable="w14 w15 w16se w16cid w16 w16cex w16sdtdh wp14">
   <w:abstractNum w:abstractNumId="0" w15:restartNumberingAfterBreak="0">
+    <w:nsid w:val="28A335DC"/>
+    <w:multiLevelType w:val="hybridMultilevel"/>
+    <w:tmpl w:val="68700EA2"/>
+    <w:lvl w:ilvl="0" w:tplc="6076FCD0">
+      <w:numFmt w:val="bullet"/>
+      <w:lvlText w:val="-"/>
+      <w:lvlJc w:val="left"/>
+      <w:pPr>
+        <w:ind w:left="720" w:hanging="360"/>
+      </w:pPr>
+      <w:rPr>
+        <w:rFonts w:ascii="Calibri" w:eastAsiaTheme="minorHAnsi" w:hAnsi="Calibri" w:cs="Calibri" w:hint="default"/>
+      </w:rPr>
+    </w:lvl>
+    <w:lvl w:ilvl="1" w:tplc="04090003">
+      <w:start w:val="1"/>
+      <w:numFmt w:val="bullet"/>
+      <w:lvlText w:val="o"/>
+      <w:lvlJc w:val="left"/>
+      <w:pPr>
+        <w:ind w:left="1440" w:hanging="360"/>
+      </w:pPr>
+      <w:rPr>
+        <w:rFonts w:ascii="Courier New" w:hAnsi="Courier New" w:cs="Courier New" w:hint="default"/>
+      </w:rPr>
+    </w:lvl>
+    <w:lvl w:ilvl="2" w:tplc="04090005" w:tentative="1">
+      <w:start w:val="1"/>
+      <w:numFmt w:val="bullet"/>
+      <w:lvlText w:val=""/>
+      <w:lvlJc w:val="left"/>
+      <w:pPr>
+        <w:ind w:left="2160" w:hanging="360"/>
+      </w:pPr>
+      <w:rPr>
+        <w:rFonts w:ascii="Wingdings" w:hAnsi="Wingdings" w:hint="default"/>
+      </w:rPr>
+    </w:lvl>
+    <w:lvl w:ilvl="3" w:tplc="04090001" w:tentative="1">
+      <w:start w:val="1"/>
+      <w:numFmt w:val="bullet"/>
+      <w:lvlText w:val=""/>
+      <w:lvlJc w:val="left"/>
+      <w:pPr>
+        <w:ind w:left="2880" w:hanging="360"/>
+      </w:pPr>
+      <w:rPr>
+        <w:rFonts w:ascii="Symbol" w:hAnsi="Symbol" w:hint="default"/>
+      </w:rPr>
+    </w:lvl>
+    <w:lvl w:ilvl="4" w:tplc="04090003" w:tentative="1">
+      <w:start w:val="1"/>
+      <w:numFmt w:val="bullet"/>
+      <w:lvlText w:val="o"/>
+      <w:lvlJc w:val="left"/>
+      <w:pPr>
+        <w:ind w:left="3600" w:hanging="360"/>
+      </w:pPr>
+      <w:rPr>
+        <w:rFonts w:ascii="Courier New" w:hAnsi="Courier New" w:cs="Courier New" w:hint="default"/>
+      </w:rPr>
+    </w:lvl>
+    <w:lvl w:ilvl="5" w:tplc="04090005" w:tentative="1">
+      <w:start w:val="1"/>
+      <w:numFmt w:val="bullet"/>
+      <w:lvlText w:val=""/>
+      <w:lvlJc w:val="left"/>
+      <w:pPr>
+        <w:ind w:left="4320" w:hanging="360"/>
+      </w:pPr>
+      <w:rPr>
+        <w:rFonts w:ascii="Wingdings" w:hAnsi="Wingdings" w:hint="default"/>
+      </w:rPr>
+    </w:lvl>
+    <w:lvl w:ilvl="6" w:tplc="04090001" w:tentative="1">
+      <w:start w:val="1"/>
+      <w:numFmt w:val="bullet"/>
+      <w:lvlText w:val=""/>
+      <w:lvlJc w:val="left"/>
+      <w:pPr>
+        <w:ind w:left="5040" w:hanging="360"/>
+      </w:pPr>
+      <w:rPr>
+        <w:rFonts w:ascii="Symbol" w:hAnsi="Symbol" w:hint="default"/>
+      </w:rPr>
+    </w:lvl>
+    <w:lvl w:ilvl="7" w:tplc="04090003" w:tentative="1">
+      <w:start w:val="1"/>
+      <w:numFmt w:val="bullet"/>
+      <w:lvlText w:val="o"/>
+      <w:lvlJc w:val="left"/>
+      <w:pPr>
+        <w:ind w:left="5760" w:hanging="360"/>
+      </w:pPr>
+      <w:rPr>
+        <w:rFonts w:ascii="Courier New" w:hAnsi="Courier New" w:cs="Courier New" w:hint="default"/>
+      </w:rPr>
+    </w:lvl>
+    <w:lvl w:ilvl="8" w:tplc="04090005" w:tentative="1">
+      <w:start w:val="1"/>
+      <w:numFmt w:val="bullet"/>
+      <w:lvlText w:val=""/>
+      <w:lvlJc w:val="left"/>
+      <w:pPr>
+        <w:ind w:left="6480" w:hanging="360"/>
+      </w:pPr>
+      <w:rPr>
+        <w:rFonts w:ascii="Wingdings" w:hAnsi="Wingdings" w:hint="default"/>
+      </w:rPr>
+    </w:lvl>
+  </w:abstractNum>
+  <w:abstractNum w:abstractNumId="1" w15:restartNumberingAfterBreak="0">
     <w:nsid w:val="481928AE"/>
     <w:multiLevelType w:val="hybridMultilevel"/>
     <w:tmpl w:val="A12C91DC"/>
@@ -755,7 +948,7 @@
       </w:pPr>
     </w:lvl>
   </w:abstractNum>
-  <w:abstractNum w:abstractNumId="1" w15:restartNumberingAfterBreak="0">
+  <w:abstractNum w:abstractNumId="2" w15:restartNumberingAfterBreak="0">
     <w:nsid w:val="632E2F4E"/>
     <w:multiLevelType w:val="multilevel"/>
     <w:tmpl w:val="0409001D"/>
@@ -842,9 +1035,12 @@
     </w:lvl>
   </w:abstractNum>
   <w:num w:numId="1" w16cid:durableId="1696271346">
+    <w:abstractNumId w:val="2"/>
+  </w:num>
+  <w:num w:numId="2" w16cid:durableId="199784035">
     <w:abstractNumId w:val="1"/>
   </w:num>
-  <w:num w:numId="2" w16cid:durableId="199784035">
+  <w:num w:numId="3" w16cid:durableId="1219049976">
     <w:abstractNumId w:val="0"/>
   </w:num>
 </w:numbering>

--- a/other/output/aqwms_formatted_results/final_preparation/memos/EPA CDX Assistance Jan 16th 2024 Kenai Watershed Forum.docx
+++ b/other/output/aqwms_formatted_results/final_preparation/memos/EPA CDX Assistance Jan 16th 2024 Kenai Watershed Forum.docx
@@ -25,7 +25,15 @@
     </w:p>
     <w:p>
       <w:r>
-        <w:t>Below are the details of errors I am experiencing in uploading a new dataset to the EPA Central Data Exchange (CDX). I am preparing three separate csv files. The three files and their current status of their import is as follows:</w:t>
+        <w:t xml:space="preserve">Below are the details of errors I am experiencing in uploading a new dataset to the EPA Central Data Exchange (CDX). I am preparing three separate csv files. The three files and their </w:t>
+      </w:r>
+      <w:proofErr w:type="gramStart"/>
+      <w:r>
+        <w:t>current status</w:t>
+      </w:r>
+      <w:proofErr w:type="gramEnd"/>
+      <w:r>
+        <w:t xml:space="preserve"> of their import is as follows:</w:t>
       </w:r>
     </w:p>
     <w:p>
@@ -64,8 +72,13 @@
         </w:numPr>
       </w:pPr>
       <w:r>
-        <w:t>Import Successful on 1/16/2024</w:t>
-      </w:r>
+        <w:t xml:space="preserve">Import Successful on </w:t>
+      </w:r>
+      <w:proofErr w:type="gramStart"/>
+      <w:r>
+        <w:t>1/16/2024</w:t>
+      </w:r>
+      <w:proofErr w:type="gramEnd"/>
     </w:p>
     <w:p>
       <w:pPr>
@@ -172,8 +185,17 @@
           <w:i/>
           <w:highlight w:val="yellow"/>
         </w:rPr>
-        <w:t>. File name matches file name in imported csv file</w:t>
-      </w:r>
+        <w:t xml:space="preserve">. File name matches file name in imported csv </w:t>
+      </w:r>
+      <w:proofErr w:type="gramStart"/>
+      <w:r>
+        <w:rPr>
+          <w:i/>
+          <w:highlight w:val="yellow"/>
+        </w:rPr>
+        <w:t>file</w:t>
+      </w:r>
+      <w:proofErr w:type="gramEnd"/>
     </w:p>
     <w:p>
       <w:pPr>
@@ -260,7 +282,15 @@
         </w:numPr>
       </w:pPr>
       <w:r>
-        <w:t>All rows: “Value for Analysis Start Date ('5/15/2021') does not match its specified format”</w:t>
+        <w:t xml:space="preserve">All rows: “Value for Analysis Start Date ('5/15/2021') does not match its specified </w:t>
+      </w:r>
+      <w:proofErr w:type="gramStart"/>
+      <w:r>
+        <w:t>format</w:t>
+      </w:r>
+      <w:proofErr w:type="gramEnd"/>
+      <w:r>
+        <w:t>”</w:t>
       </w:r>
     </w:p>
     <w:p>
@@ -280,7 +310,23 @@
           <w:i/>
           <w:highlight w:val="yellow"/>
         </w:rPr>
-        <w:t>Unclear what is generating this error. Date format matches import configuration, “MM/DD/YYYY”</w:t>
+        <w:t>Unclear what is generating this error. Date format matches import configuration, “MM/DD/</w:t>
+      </w:r>
+      <w:proofErr w:type="gramStart"/>
+      <w:r>
+        <w:rPr>
+          <w:i/>
+          <w:highlight w:val="yellow"/>
+        </w:rPr>
+        <w:t>YYYY</w:t>
+      </w:r>
+      <w:proofErr w:type="gramEnd"/>
+      <w:r>
+        <w:rPr>
+          <w:i/>
+          <w:highlight w:val="yellow"/>
+        </w:rPr>
+        <w:t>”</w:t>
       </w:r>
     </w:p>
     <w:p>
@@ -300,8 +346,17 @@
           <w:i/>
           <w:highlight w:val="green"/>
         </w:rPr>
-        <w:t>Needed a leading zero on dates</w:t>
-      </w:r>
+        <w:t xml:space="preserve">Needed a leading zero on </w:t>
+      </w:r>
+      <w:proofErr w:type="gramStart"/>
+      <w:r>
+        <w:rPr>
+          <w:i/>
+          <w:highlight w:val="green"/>
+        </w:rPr>
+        <w:t>dates</w:t>
+      </w:r>
+      <w:proofErr w:type="gramEnd"/>
     </w:p>
     <w:p>
       <w:pPr>
@@ -332,8 +387,17 @@
           <w:i/>
           <w:highlight w:val="yellow"/>
         </w:rPr>
-        <w:t>Unclear how to resolve error. Monitoring location IDs are same as downloaded from WQP</w:t>
-      </w:r>
+        <w:t xml:space="preserve">Unclear how to resolve error. Monitoring location IDs are same as downloaded from </w:t>
+      </w:r>
+      <w:proofErr w:type="gramStart"/>
+      <w:r>
+        <w:rPr>
+          <w:i/>
+          <w:highlight w:val="yellow"/>
+        </w:rPr>
+        <w:t>WQP</w:t>
+      </w:r>
+      <w:proofErr w:type="gramEnd"/>
     </w:p>
     <w:p>
       <w:pPr>
@@ -352,8 +416,17 @@
           <w:i/>
           <w:highlight w:val="green"/>
         </w:rPr>
-        <w:t>Need to include just numerical portion of site ID, not “KENAI_WQX”</w:t>
-      </w:r>
+        <w:t>Need to include just numerical portion of site ID, not “KENAI_</w:t>
+      </w:r>
+      <w:proofErr w:type="gramStart"/>
+      <w:r>
+        <w:rPr>
+          <w:i/>
+          <w:highlight w:val="green"/>
+        </w:rPr>
+        <w:t>WQX”</w:t>
+      </w:r>
+      <w:proofErr w:type="gramEnd"/>
     </w:p>
     <w:p/>
     <w:p/>
@@ -395,7 +468,15 @@
         <w:t>During the Result &amp; Activities upload</w:t>
       </w:r>
       <w:r>
-        <w:t xml:space="preserve">, an additional list of errors were generated. All </w:t>
+        <w:t xml:space="preserve">, an additional list of errors </w:t>
+      </w:r>
+      <w:proofErr w:type="gramStart"/>
+      <w:r>
+        <w:t>were</w:t>
+      </w:r>
+      <w:proofErr w:type="gramEnd"/>
+      <w:r>
+        <w:t xml:space="preserve"> generated. All </w:t>
       </w:r>
       <w:r>
         <w:t>of them relate to terms not being quite identical to those on the CDX picklists.</w:t>
@@ -409,8 +490,13 @@
         <w:t>ntiate</w:t>
       </w:r>
       <w:r>
-        <w:t>s filtered and unfiltered</w:t>
-      </w:r>
+        <w:t xml:space="preserve">s filtered and </w:t>
+      </w:r>
+      <w:proofErr w:type="gramStart"/>
+      <w:r>
+        <w:t>unfiltered</w:t>
+      </w:r>
+      <w:proofErr w:type="gramEnd"/>
     </w:p>
     <w:p/>
     <w:p/>
@@ -431,8 +517,13 @@
         <w:t>”</w:t>
       </w:r>
       <w:r>
-        <w:t xml:space="preserve"> – may need to choose amber</w:t>
-      </w:r>
+        <w:t xml:space="preserve"> – may need to choose </w:t>
+      </w:r>
+      <w:proofErr w:type="gramStart"/>
+      <w:r>
+        <w:t>amber</w:t>
+      </w:r>
+      <w:proofErr w:type="gramEnd"/>
     </w:p>
     <w:p>
       <w:r>
@@ -448,8 +539,13 @@
         <w:t xml:space="preserve"> – probably need to remove NA, change to equivalent on pick list</w:t>
       </w:r>
       <w:r>
-        <w:t>, e.g. just leave blank</w:t>
-      </w:r>
+        <w:t xml:space="preserve">, e.g. just leave </w:t>
+      </w:r>
+      <w:proofErr w:type="gramStart"/>
+      <w:r>
+        <w:t>blank</w:t>
+      </w:r>
+      <w:proofErr w:type="gramEnd"/>
     </w:p>
     <w:p>
       <w:r>
@@ -499,8 +595,13 @@
         <w:t xml:space="preserve">from method </w:t>
       </w:r>
       <w:r>
-        <w:t>SM21 4500P-B,E</w:t>
-      </w:r>
+        <w:t>SM21 4500P-</w:t>
+      </w:r>
+      <w:proofErr w:type="gramStart"/>
+      <w:r>
+        <w:t>B,E</w:t>
+      </w:r>
+      <w:proofErr w:type="gramEnd"/>
     </w:p>
     <w:p>
       <w:pPr>
@@ -517,8 +618,13 @@
         <w:t>: SGS batch data has phosphorus from 200.8; part of the non-requested full suite of analytes. Find out speciation.</w:t>
       </w:r>
       <w:r>
-        <w:t xml:space="preserve"> We are rejecting it anyways because it wasn’t part of the QAPP</w:t>
-      </w:r>
+        <w:t xml:space="preserve"> We are rejecting it anyways because it wasn’t part of the </w:t>
+      </w:r>
+      <w:proofErr w:type="gramStart"/>
+      <w:r>
+        <w:t>QAPP</w:t>
+      </w:r>
+      <w:proofErr w:type="gramEnd"/>
     </w:p>
     <w:p>
       <w:pPr>
@@ -529,9 +635,17 @@
         </w:numPr>
       </w:pPr>
       <w:r>
-        <w:t>Working here to confirm speciation</w:t>
-      </w:r>
-    </w:p>
+        <w:t xml:space="preserve">Working here to confirm </w:t>
+      </w:r>
+      <w:proofErr w:type="gramStart"/>
+      <w:r>
+        <w:t>speciation</w:t>
+      </w:r>
+      <w:proofErr w:type="gramEnd"/>
+    </w:p>
+    <w:p/>
+    <w:p/>
+    <w:p/>
     <w:sectPr>
       <w:headerReference w:type="default" r:id="rId9"/>
       <w:footerReference w:type="default" r:id="rId10"/>

--- a/other/output/aqwms_formatted_results/final_preparation/memos/EPA CDX Assistance Jan 16th 2024 Kenai Watershed Forum.docx
+++ b/other/output/aqwms_formatted_results/final_preparation/memos/EPA CDX Assistance Jan 16th 2024 Kenai Watershed Forum.docx
@@ -1,6 +1,6 @@
 
 <file path=word/document.xml><?xml version="1.0" encoding="utf-8"?>
-<w:document xmlns:wpc="http://schemas.microsoft.com/office/word/2010/wordprocessingCanvas" xmlns:cx="http://schemas.microsoft.com/office/drawing/2014/chartex" xmlns:cx1="http://schemas.microsoft.com/office/drawing/2015/9/8/chartex" xmlns:cx2="http://schemas.microsoft.com/office/drawing/2015/10/21/chartex" xmlns:cx3="http://schemas.microsoft.com/office/drawing/2016/5/9/chartex" xmlns:cx4="http://schemas.microsoft.com/office/drawing/2016/5/10/chartex" xmlns:cx5="http://schemas.microsoft.com/office/drawing/2016/5/11/chartex" xmlns:cx6="http://schemas.microsoft.com/office/drawing/2016/5/12/chartex" xmlns:cx7="http://schemas.microsoft.com/office/drawing/2016/5/13/chartex" xmlns:cx8="http://schemas.microsoft.com/office/drawing/2016/5/14/chartex" xmlns:mc="http://schemas.openxmlformats.org/markup-compatibility/2006" xmlns:aink="http://schemas.microsoft.com/office/drawing/2016/ink" xmlns:am3d="http://schemas.microsoft.com/office/drawing/2017/model3d" xmlns:o="urn:schemas-microsoft-com:office:office" xmlns:oel="http://schemas.microsoft.com/office/2019/extlst" xmlns:r="http://schemas.openxmlformats.org/officeDocument/2006/relationships" xmlns:m="http://schemas.openxmlformats.org/officeDocument/2006/math" xmlns:v="urn:schemas-microsoft-com:vml" xmlns:wp14="http://schemas.microsoft.com/office/word/2010/wordprocessingDrawing" xmlns:wp="http://schemas.openxmlformats.org/drawingml/2006/wordprocessingDrawing" xmlns:w10="urn:schemas-microsoft-com:office:word" xmlns:w="http://schemas.openxmlformats.org/wordprocessingml/2006/main" xmlns:w14="http://schemas.microsoft.com/office/word/2010/wordml" xmlns:w15="http://schemas.microsoft.com/office/word/2012/wordml" xmlns:w16cex="http://schemas.microsoft.com/office/word/2018/wordml/cex" xmlns:w16cid="http://schemas.microsoft.com/office/word/2016/wordml/cid" xmlns:w16="http://schemas.microsoft.com/office/word/2018/wordml" xmlns:w16sdtdh="http://schemas.microsoft.com/office/word/2020/wordml/sdtdatahash" xmlns:w16se="http://schemas.microsoft.com/office/word/2015/wordml/symex" xmlns:wpg="http://schemas.microsoft.com/office/word/2010/wordprocessingGroup" xmlns:wpi="http://schemas.microsoft.com/office/word/2010/wordprocessingInk" xmlns:wne="http://schemas.microsoft.com/office/word/2006/wordml" xmlns:wps="http://schemas.microsoft.com/office/word/2010/wordprocessingShape" mc:Ignorable="w14 w15 w16se w16cid w16 w16cex w16sdtdh wp14">
+<w:document xmlns:wpc="http://schemas.microsoft.com/office/word/2010/wordprocessingCanvas" xmlns:cx="http://schemas.microsoft.com/office/drawing/2014/chartex" xmlns:cx1="http://schemas.microsoft.com/office/drawing/2015/9/8/chartex" xmlns:cx2="http://schemas.microsoft.com/office/drawing/2015/10/21/chartex" xmlns:cx3="http://schemas.microsoft.com/office/drawing/2016/5/9/chartex" xmlns:cx4="http://schemas.microsoft.com/office/drawing/2016/5/10/chartex" xmlns:cx5="http://schemas.microsoft.com/office/drawing/2016/5/11/chartex" xmlns:cx6="http://schemas.microsoft.com/office/drawing/2016/5/12/chartex" xmlns:cx7="http://schemas.microsoft.com/office/drawing/2016/5/13/chartex" xmlns:cx8="http://schemas.microsoft.com/office/drawing/2016/5/14/chartex" xmlns:mc="http://schemas.openxmlformats.org/markup-compatibility/2006" xmlns:aink="http://schemas.microsoft.com/office/drawing/2016/ink" xmlns:am3d="http://schemas.microsoft.com/office/drawing/2017/model3d" xmlns:o="urn:schemas-microsoft-com:office:office" xmlns:oel="http://schemas.microsoft.com/office/2019/extlst" xmlns:r="http://schemas.openxmlformats.org/officeDocument/2006/relationships" xmlns:m="http://schemas.openxmlformats.org/officeDocument/2006/math" xmlns:v="urn:schemas-microsoft-com:vml" xmlns:wp14="http://schemas.microsoft.com/office/word/2010/wordprocessingDrawing" xmlns:wp="http://schemas.openxmlformats.org/drawingml/2006/wordprocessingDrawing" xmlns:w10="urn:schemas-microsoft-com:office:word" xmlns:w="http://schemas.openxmlformats.org/wordprocessingml/2006/main" xmlns:w14="http://schemas.microsoft.com/office/word/2010/wordml" xmlns:w15="http://schemas.microsoft.com/office/word/2012/wordml" xmlns:w16cex="http://schemas.microsoft.com/office/word/2018/wordml/cex" xmlns:w16cid="http://schemas.microsoft.com/office/word/2016/wordml/cid" xmlns:w16="http://schemas.microsoft.com/office/word/2018/wordml" xmlns:w16du="http://schemas.microsoft.com/office/word/2023/wordml/word16du" xmlns:w16sdtdh="http://schemas.microsoft.com/office/word/2020/wordml/sdtdatahash" xmlns:w16sdtfl="http://schemas.microsoft.com/office/word/2024/wordml/sdtformatlock" xmlns:w16se="http://schemas.microsoft.com/office/word/2015/wordml/symex" xmlns:wpg="http://schemas.microsoft.com/office/word/2010/wordprocessingGroup" xmlns:wpi="http://schemas.microsoft.com/office/word/2010/wordprocessingInk" xmlns:wne="http://schemas.microsoft.com/office/word/2006/wordml" xmlns:wps="http://schemas.microsoft.com/office/word/2010/wordprocessingShape" mc:Ignorable="w14 w15 w16se w16cid w16 w16cex w16sdtdh w16sdtfl w16du wp14">
   <w:body>
     <w:p/>
     <w:p>
@@ -33,7 +33,15 @@
       </w:r>
       <w:proofErr w:type="gramEnd"/>
       <w:r>
-        <w:t xml:space="preserve"> of their import is as follows:</w:t>
+        <w:t xml:space="preserve"> of their </w:t>
+      </w:r>
+      <w:proofErr w:type="gramStart"/>
+      <w:r>
+        <w:t>import is</w:t>
+      </w:r>
+      <w:proofErr w:type="gramEnd"/>
+      <w:r>
+        <w:t xml:space="preserve"> as follows:</w:t>
       </w:r>
     </w:p>
     <w:p>
@@ -72,13 +80,8 @@
         </w:numPr>
       </w:pPr>
       <w:r>
-        <w:t xml:space="preserve">Import Successful on </w:t>
-      </w:r>
-      <w:proofErr w:type="gramStart"/>
-      <w:r>
-        <w:t>1/16/2024</w:t>
-      </w:r>
-      <w:proofErr w:type="gramEnd"/>
+        <w:t>Import Successful on 1/16/2024</w:t>
+      </w:r>
     </w:p>
     <w:p>
       <w:pPr>
@@ -185,17 +188,8 @@
           <w:i/>
           <w:highlight w:val="yellow"/>
         </w:rPr>
-        <w:t xml:space="preserve">. File name matches file name in imported csv </w:t>
-      </w:r>
-      <w:proofErr w:type="gramStart"/>
-      <w:r>
-        <w:rPr>
-          <w:i/>
-          <w:highlight w:val="yellow"/>
-        </w:rPr>
-        <w:t>file</w:t>
-      </w:r>
-      <w:proofErr w:type="gramEnd"/>
+        <w:t>. File name matches file name in imported csv file</w:t>
+      </w:r>
     </w:p>
     <w:p>
       <w:pPr>
@@ -282,15 +276,7 @@
         </w:numPr>
       </w:pPr>
       <w:r>
-        <w:t xml:space="preserve">All rows: “Value for Analysis Start Date ('5/15/2021') does not match its specified </w:t>
-      </w:r>
-      <w:proofErr w:type="gramStart"/>
-      <w:r>
-        <w:t>format</w:t>
-      </w:r>
-      <w:proofErr w:type="gramEnd"/>
-      <w:r>
-        <w:t>”</w:t>
+        <w:t>All rows: “Value for Analysis Start Date ('5/15/2021') does not match its specified format”</w:t>
       </w:r>
     </w:p>
     <w:p>
@@ -310,23 +296,7 @@
           <w:i/>
           <w:highlight w:val="yellow"/>
         </w:rPr>
-        <w:t>Unclear what is generating this error. Date format matches import configuration, “MM/DD/</w:t>
-      </w:r>
-      <w:proofErr w:type="gramStart"/>
-      <w:r>
-        <w:rPr>
-          <w:i/>
-          <w:highlight w:val="yellow"/>
-        </w:rPr>
-        <w:t>YYYY</w:t>
-      </w:r>
-      <w:proofErr w:type="gramEnd"/>
-      <w:r>
-        <w:rPr>
-          <w:i/>
-          <w:highlight w:val="yellow"/>
-        </w:rPr>
-        <w:t>”</w:t>
+        <w:t>Unclear what is generating this error. Date format matches import configuration, “MM/DD/YYYY”</w:t>
       </w:r>
     </w:p>
     <w:p>
@@ -346,17 +316,8 @@
           <w:i/>
           <w:highlight w:val="green"/>
         </w:rPr>
-        <w:t xml:space="preserve">Needed a leading zero on </w:t>
-      </w:r>
-      <w:proofErr w:type="gramStart"/>
-      <w:r>
-        <w:rPr>
-          <w:i/>
-          <w:highlight w:val="green"/>
-        </w:rPr>
-        <w:t>dates</w:t>
-      </w:r>
-      <w:proofErr w:type="gramEnd"/>
+        <w:t>Needed a leading zero on dates</w:t>
+      </w:r>
     </w:p>
     <w:p>
       <w:pPr>
@@ -387,7 +348,7 @@
           <w:i/>
           <w:highlight w:val="yellow"/>
         </w:rPr>
-        <w:t xml:space="preserve">Unclear how to resolve error. Monitoring location IDs are same as downloaded from </w:t>
+        <w:t xml:space="preserve">Unclear how to resolve error. Monitoring location IDs are </w:t>
       </w:r>
       <w:proofErr w:type="gramStart"/>
       <w:r>
@@ -395,9 +356,16 @@
           <w:i/>
           <w:highlight w:val="yellow"/>
         </w:rPr>
-        <w:t>WQP</w:t>
+        <w:t>same</w:t>
       </w:r>
       <w:proofErr w:type="gramEnd"/>
+      <w:r>
+        <w:rPr>
+          <w:i/>
+          <w:highlight w:val="yellow"/>
+        </w:rPr>
+        <w:t xml:space="preserve"> as downloaded from WQP</w:t>
+      </w:r>
     </w:p>
     <w:p>
       <w:pPr>
@@ -416,17 +384,8 @@
           <w:i/>
           <w:highlight w:val="green"/>
         </w:rPr>
-        <w:t>Need to include just numerical portion of site ID, not “KENAI_</w:t>
-      </w:r>
-      <w:proofErr w:type="gramStart"/>
-      <w:r>
-        <w:rPr>
-          <w:i/>
-          <w:highlight w:val="green"/>
-        </w:rPr>
-        <w:t>WQX”</w:t>
-      </w:r>
-      <w:proofErr w:type="gramEnd"/>
+        <w:t>Need to include just numerical portion of site ID, not “KENAI_WQX”</w:t>
+      </w:r>
     </w:p>
     <w:p/>
     <w:p/>
@@ -490,17 +449,11 @@
         <w:t>ntiate</w:t>
       </w:r>
       <w:r>
-        <w:t xml:space="preserve">s filtered and </w:t>
-      </w:r>
-      <w:proofErr w:type="gramStart"/>
-      <w:r>
-        <w:t>unfiltered</w:t>
-      </w:r>
-      <w:proofErr w:type="gramEnd"/>
+        <w:t>s filtered and unfiltered</w:t>
+      </w:r>
     </w:p>
     <w:p/>
     <w:p/>
-    <w:p/>
     <w:p>
       <w:r>
         <w:t>Possible issues:</w:t>
@@ -517,13 +470,8 @@
         <w:t>”</w:t>
       </w:r>
       <w:r>
-        <w:t xml:space="preserve"> – may need to choose </w:t>
-      </w:r>
-      <w:proofErr w:type="gramStart"/>
-      <w:r>
-        <w:t>amber</w:t>
-      </w:r>
-      <w:proofErr w:type="gramEnd"/>
+        <w:t xml:space="preserve"> – may need to choose amber</w:t>
+      </w:r>
     </w:p>
     <w:p>
       <w:r>
@@ -539,13 +487,8 @@
         <w:t xml:space="preserve"> – probably need to remove NA, change to equivalent on pick list</w:t>
       </w:r>
       <w:r>
-        <w:t xml:space="preserve">, e.g. just leave </w:t>
-      </w:r>
-      <w:proofErr w:type="gramStart"/>
-      <w:r>
-        <w:t>blank</w:t>
-      </w:r>
-      <w:proofErr w:type="gramEnd"/>
+        <w:t>, e.g. just leave blank</w:t>
+      </w:r>
     </w:p>
     <w:p>
       <w:r>
@@ -618,13 +561,8 @@
         <w:t>: SGS batch data has phosphorus from 200.8; part of the non-requested full suite of analytes. Find out speciation.</w:t>
       </w:r>
       <w:r>
-        <w:t xml:space="preserve"> We are rejecting it anyways because it wasn’t part of the </w:t>
-      </w:r>
-      <w:proofErr w:type="gramStart"/>
-      <w:r>
-        <w:t>QAPP</w:t>
-      </w:r>
-      <w:proofErr w:type="gramEnd"/>
+        <w:t xml:space="preserve"> We are rejecting it anyways because it wasn’t part of the QAPP</w:t>
+      </w:r>
     </w:p>
     <w:p>
       <w:pPr>
@@ -635,13 +573,8 @@
         </w:numPr>
       </w:pPr>
       <w:r>
-        <w:t xml:space="preserve">Working here to confirm </w:t>
-      </w:r>
-      <w:proofErr w:type="gramStart"/>
-      <w:r>
-        <w:t>speciation</w:t>
-      </w:r>
-      <w:proofErr w:type="gramEnd"/>
+        <w:t>Working here to confirm speciation</w:t>
+      </w:r>
     </w:p>
     <w:p/>
     <w:p/>
@@ -659,7 +592,7 @@
 </file>
 
 <file path=word/endnotes.xml><?xml version="1.0" encoding="utf-8"?>
-<w:endnotes xmlns:wpc="http://schemas.microsoft.com/office/word/2010/wordprocessingCanvas" xmlns:cx="http://schemas.microsoft.com/office/drawing/2014/chartex" xmlns:cx1="http://schemas.microsoft.com/office/drawing/2015/9/8/chartex" xmlns:cx2="http://schemas.microsoft.com/office/drawing/2015/10/21/chartex" xmlns:cx3="http://schemas.microsoft.com/office/drawing/2016/5/9/chartex" xmlns:cx4="http://schemas.microsoft.com/office/drawing/2016/5/10/chartex" xmlns:cx5="http://schemas.microsoft.com/office/drawing/2016/5/11/chartex" xmlns:cx6="http://schemas.microsoft.com/office/drawing/2016/5/12/chartex" xmlns:cx7="http://schemas.microsoft.com/office/drawing/2016/5/13/chartex" xmlns:cx8="http://schemas.microsoft.com/office/drawing/2016/5/14/chartex" xmlns:mc="http://schemas.openxmlformats.org/markup-compatibility/2006" xmlns:aink="http://schemas.microsoft.com/office/drawing/2016/ink" xmlns:am3d="http://schemas.microsoft.com/office/drawing/2017/model3d" xmlns:o="urn:schemas-microsoft-com:office:office" xmlns:oel="http://schemas.microsoft.com/office/2019/extlst" xmlns:r="http://schemas.openxmlformats.org/officeDocument/2006/relationships" xmlns:m="http://schemas.openxmlformats.org/officeDocument/2006/math" xmlns:v="urn:schemas-microsoft-com:vml" xmlns:wp14="http://schemas.microsoft.com/office/word/2010/wordprocessingDrawing" xmlns:wp="http://schemas.openxmlformats.org/drawingml/2006/wordprocessingDrawing" xmlns:w10="urn:schemas-microsoft-com:office:word" xmlns:w="http://schemas.openxmlformats.org/wordprocessingml/2006/main" xmlns:w14="http://schemas.microsoft.com/office/word/2010/wordml" xmlns:w15="http://schemas.microsoft.com/office/word/2012/wordml" xmlns:w16cex="http://schemas.microsoft.com/office/word/2018/wordml/cex" xmlns:w16cid="http://schemas.microsoft.com/office/word/2016/wordml/cid" xmlns:w16="http://schemas.microsoft.com/office/word/2018/wordml" xmlns:w16sdtdh="http://schemas.microsoft.com/office/word/2020/wordml/sdtdatahash" xmlns:w16se="http://schemas.microsoft.com/office/word/2015/wordml/symex" xmlns:wpg="http://schemas.microsoft.com/office/word/2010/wordprocessingGroup" xmlns:wpi="http://schemas.microsoft.com/office/word/2010/wordprocessingInk" xmlns:wne="http://schemas.microsoft.com/office/word/2006/wordml" xmlns:wps="http://schemas.microsoft.com/office/word/2010/wordprocessingShape" mc:Ignorable="w14 w15 w16se w16cid w16 w16cex w16sdtdh wp14">
+<w:endnotes xmlns:wpc="http://schemas.microsoft.com/office/word/2010/wordprocessingCanvas" xmlns:cx="http://schemas.microsoft.com/office/drawing/2014/chartex" xmlns:cx1="http://schemas.microsoft.com/office/drawing/2015/9/8/chartex" xmlns:cx2="http://schemas.microsoft.com/office/drawing/2015/10/21/chartex" xmlns:cx3="http://schemas.microsoft.com/office/drawing/2016/5/9/chartex" xmlns:cx4="http://schemas.microsoft.com/office/drawing/2016/5/10/chartex" xmlns:cx5="http://schemas.microsoft.com/office/drawing/2016/5/11/chartex" xmlns:cx6="http://schemas.microsoft.com/office/drawing/2016/5/12/chartex" xmlns:cx7="http://schemas.microsoft.com/office/drawing/2016/5/13/chartex" xmlns:cx8="http://schemas.microsoft.com/office/drawing/2016/5/14/chartex" xmlns:mc="http://schemas.openxmlformats.org/markup-compatibility/2006" xmlns:aink="http://schemas.microsoft.com/office/drawing/2016/ink" xmlns:am3d="http://schemas.microsoft.com/office/drawing/2017/model3d" xmlns:o="urn:schemas-microsoft-com:office:office" xmlns:oel="http://schemas.microsoft.com/office/2019/extlst" xmlns:r="http://schemas.openxmlformats.org/officeDocument/2006/relationships" xmlns:m="http://schemas.openxmlformats.org/officeDocument/2006/math" xmlns:v="urn:schemas-microsoft-com:vml" xmlns:wp14="http://schemas.microsoft.com/office/word/2010/wordprocessingDrawing" xmlns:wp="http://schemas.openxmlformats.org/drawingml/2006/wordprocessingDrawing" xmlns:w10="urn:schemas-microsoft-com:office:word" xmlns:w="http://schemas.openxmlformats.org/wordprocessingml/2006/main" xmlns:w14="http://schemas.microsoft.com/office/word/2010/wordml" xmlns:w15="http://schemas.microsoft.com/office/word/2012/wordml" xmlns:w16cex="http://schemas.microsoft.com/office/word/2018/wordml/cex" xmlns:w16cid="http://schemas.microsoft.com/office/word/2016/wordml/cid" xmlns:w16="http://schemas.microsoft.com/office/word/2018/wordml" xmlns:w16du="http://schemas.microsoft.com/office/word/2023/wordml/word16du" xmlns:w16sdtdh="http://schemas.microsoft.com/office/word/2020/wordml/sdtdatahash" xmlns:w16sdtfl="http://schemas.microsoft.com/office/word/2024/wordml/sdtformatlock" xmlns:w16se="http://schemas.microsoft.com/office/word/2015/wordml/symex" xmlns:wpg="http://schemas.microsoft.com/office/word/2010/wordprocessingGroup" xmlns:wpi="http://schemas.microsoft.com/office/word/2010/wordprocessingInk" xmlns:wne="http://schemas.microsoft.com/office/word/2006/wordml" xmlns:wps="http://schemas.microsoft.com/office/word/2010/wordprocessingShape" mc:Ignorable="w14 w15 w16se w16cid w16 w16cex w16sdtdh w16sdtfl w16du wp14">
   <w:endnote w:type="separator" w:id="-1">
     <w:p>
       <w:pPr>
@@ -684,7 +617,7 @@
 </file>
 
 <file path=word/footer1.xml><?xml version="1.0" encoding="utf-8"?>
-<w:ftr xmlns:wpc="http://schemas.microsoft.com/office/word/2010/wordprocessingCanvas" xmlns:cx="http://schemas.microsoft.com/office/drawing/2014/chartex" xmlns:cx1="http://schemas.microsoft.com/office/drawing/2015/9/8/chartex" xmlns:cx2="http://schemas.microsoft.com/office/drawing/2015/10/21/chartex" xmlns:cx3="http://schemas.microsoft.com/office/drawing/2016/5/9/chartex" xmlns:cx4="http://schemas.microsoft.com/office/drawing/2016/5/10/chartex" xmlns:cx5="http://schemas.microsoft.com/office/drawing/2016/5/11/chartex" xmlns:cx6="http://schemas.microsoft.com/office/drawing/2016/5/12/chartex" xmlns:cx7="http://schemas.microsoft.com/office/drawing/2016/5/13/chartex" xmlns:cx8="http://schemas.microsoft.com/office/drawing/2016/5/14/chartex" xmlns:mc="http://schemas.openxmlformats.org/markup-compatibility/2006" xmlns:aink="http://schemas.microsoft.com/office/drawing/2016/ink" xmlns:am3d="http://schemas.microsoft.com/office/drawing/2017/model3d" xmlns:o="urn:schemas-microsoft-com:office:office" xmlns:oel="http://schemas.microsoft.com/office/2019/extlst" xmlns:r="http://schemas.openxmlformats.org/officeDocument/2006/relationships" xmlns:m="http://schemas.openxmlformats.org/officeDocument/2006/math" xmlns:v="urn:schemas-microsoft-com:vml" xmlns:wp14="http://schemas.microsoft.com/office/word/2010/wordprocessingDrawing" xmlns:wp="http://schemas.openxmlformats.org/drawingml/2006/wordprocessingDrawing" xmlns:w10="urn:schemas-microsoft-com:office:word" xmlns:w="http://schemas.openxmlformats.org/wordprocessingml/2006/main" xmlns:w14="http://schemas.microsoft.com/office/word/2010/wordml" xmlns:w15="http://schemas.microsoft.com/office/word/2012/wordml" xmlns:w16cex="http://schemas.microsoft.com/office/word/2018/wordml/cex" xmlns:w16cid="http://schemas.microsoft.com/office/word/2016/wordml/cid" xmlns:w16="http://schemas.microsoft.com/office/word/2018/wordml" xmlns:w16sdtdh="http://schemas.microsoft.com/office/word/2020/wordml/sdtdatahash" xmlns:w16se="http://schemas.microsoft.com/office/word/2015/wordml/symex" xmlns:wpg="http://schemas.microsoft.com/office/word/2010/wordprocessingGroup" xmlns:wpi="http://schemas.microsoft.com/office/word/2010/wordprocessingInk" xmlns:wne="http://schemas.microsoft.com/office/word/2006/wordml" xmlns:wps="http://schemas.microsoft.com/office/word/2010/wordprocessingShape" mc:Ignorable="w14 w15 w16se w16cid w16 w16cex w16sdtdh wp14">
+<w:ftr xmlns:wpc="http://schemas.microsoft.com/office/word/2010/wordprocessingCanvas" xmlns:cx="http://schemas.microsoft.com/office/drawing/2014/chartex" xmlns:cx1="http://schemas.microsoft.com/office/drawing/2015/9/8/chartex" xmlns:cx2="http://schemas.microsoft.com/office/drawing/2015/10/21/chartex" xmlns:cx3="http://schemas.microsoft.com/office/drawing/2016/5/9/chartex" xmlns:cx4="http://schemas.microsoft.com/office/drawing/2016/5/10/chartex" xmlns:cx5="http://schemas.microsoft.com/office/drawing/2016/5/11/chartex" xmlns:cx6="http://schemas.microsoft.com/office/drawing/2016/5/12/chartex" xmlns:cx7="http://schemas.microsoft.com/office/drawing/2016/5/13/chartex" xmlns:cx8="http://schemas.microsoft.com/office/drawing/2016/5/14/chartex" xmlns:mc="http://schemas.openxmlformats.org/markup-compatibility/2006" xmlns:aink="http://schemas.microsoft.com/office/drawing/2016/ink" xmlns:am3d="http://schemas.microsoft.com/office/drawing/2017/model3d" xmlns:o="urn:schemas-microsoft-com:office:office" xmlns:oel="http://schemas.microsoft.com/office/2019/extlst" xmlns:r="http://schemas.openxmlformats.org/officeDocument/2006/relationships" xmlns:m="http://schemas.openxmlformats.org/officeDocument/2006/math" xmlns:v="urn:schemas-microsoft-com:vml" xmlns:wp14="http://schemas.microsoft.com/office/word/2010/wordprocessingDrawing" xmlns:wp="http://schemas.openxmlformats.org/drawingml/2006/wordprocessingDrawing" xmlns:w10="urn:schemas-microsoft-com:office:word" xmlns:w="http://schemas.openxmlformats.org/wordprocessingml/2006/main" xmlns:w14="http://schemas.microsoft.com/office/word/2010/wordml" xmlns:w15="http://schemas.microsoft.com/office/word/2012/wordml" xmlns:w16cex="http://schemas.microsoft.com/office/word/2018/wordml/cex" xmlns:w16cid="http://schemas.microsoft.com/office/word/2016/wordml/cid" xmlns:w16="http://schemas.microsoft.com/office/word/2018/wordml" xmlns:w16du="http://schemas.microsoft.com/office/word/2023/wordml/word16du" xmlns:w16sdtdh="http://schemas.microsoft.com/office/word/2020/wordml/sdtdatahash" xmlns:w16sdtfl="http://schemas.microsoft.com/office/word/2024/wordml/sdtformatlock" xmlns:w16se="http://schemas.microsoft.com/office/word/2015/wordml/symex" xmlns:wpg="http://schemas.microsoft.com/office/word/2010/wordprocessingGroup" xmlns:wpi="http://schemas.microsoft.com/office/word/2010/wordprocessingInk" xmlns:wne="http://schemas.microsoft.com/office/word/2006/wordml" xmlns:wps="http://schemas.microsoft.com/office/word/2010/wordprocessingShape" mc:Ignorable="w14 w15 w16se w16cid w16 w16cex w16sdtdh w16sdtfl w16du wp14">
   <w:p>
     <w:pPr>
       <w:pStyle w:val="Footer"/>
@@ -703,7 +636,7 @@
 </file>
 
 <file path=word/footnotes.xml><?xml version="1.0" encoding="utf-8"?>
-<w:footnotes xmlns:wpc="http://schemas.microsoft.com/office/word/2010/wordprocessingCanvas" xmlns:cx="http://schemas.microsoft.com/office/drawing/2014/chartex" xmlns:cx1="http://schemas.microsoft.com/office/drawing/2015/9/8/chartex" xmlns:cx2="http://schemas.microsoft.com/office/drawing/2015/10/21/chartex" xmlns:cx3="http://schemas.microsoft.com/office/drawing/2016/5/9/chartex" xmlns:cx4="http://schemas.microsoft.com/office/drawing/2016/5/10/chartex" xmlns:cx5="http://schemas.microsoft.com/office/drawing/2016/5/11/chartex" xmlns:cx6="http://schemas.microsoft.com/office/drawing/2016/5/12/chartex" xmlns:cx7="http://schemas.microsoft.com/office/drawing/2016/5/13/chartex" xmlns:cx8="http://schemas.microsoft.com/office/drawing/2016/5/14/chartex" xmlns:mc="http://schemas.openxmlformats.org/markup-compatibility/2006" xmlns:aink="http://schemas.microsoft.com/office/drawing/2016/ink" xmlns:am3d="http://schemas.microsoft.com/office/drawing/2017/model3d" xmlns:o="urn:schemas-microsoft-com:office:office" xmlns:oel="http://schemas.microsoft.com/office/2019/extlst" xmlns:r="http://schemas.openxmlformats.org/officeDocument/2006/relationships" xmlns:m="http://schemas.openxmlformats.org/officeDocument/2006/math" xmlns:v="urn:schemas-microsoft-com:vml" xmlns:wp14="http://schemas.microsoft.com/office/word/2010/wordprocessingDrawing" xmlns:wp="http://schemas.openxmlformats.org/drawingml/2006/wordprocessingDrawing" xmlns:w10="urn:schemas-microsoft-com:office:word" xmlns:w="http://schemas.openxmlformats.org/wordprocessingml/2006/main" xmlns:w14="http://schemas.microsoft.com/office/word/2010/wordml" xmlns:w15="http://schemas.microsoft.com/office/word/2012/wordml" xmlns:w16cex="http://schemas.microsoft.com/office/word/2018/wordml/cex" xmlns:w16cid="http://schemas.microsoft.com/office/word/2016/wordml/cid" xmlns:w16="http://schemas.microsoft.com/office/word/2018/wordml" xmlns:w16sdtdh="http://schemas.microsoft.com/office/word/2020/wordml/sdtdatahash" xmlns:w16se="http://schemas.microsoft.com/office/word/2015/wordml/symex" xmlns:wpg="http://schemas.microsoft.com/office/word/2010/wordprocessingGroup" xmlns:wpi="http://schemas.microsoft.com/office/word/2010/wordprocessingInk" xmlns:wne="http://schemas.microsoft.com/office/word/2006/wordml" xmlns:wps="http://schemas.microsoft.com/office/word/2010/wordprocessingShape" mc:Ignorable="w14 w15 w16se w16cid w16 w16cex w16sdtdh wp14">
+<w:footnotes xmlns:wpc="http://schemas.microsoft.com/office/word/2010/wordprocessingCanvas" xmlns:cx="http://schemas.microsoft.com/office/drawing/2014/chartex" xmlns:cx1="http://schemas.microsoft.com/office/drawing/2015/9/8/chartex" xmlns:cx2="http://schemas.microsoft.com/office/drawing/2015/10/21/chartex" xmlns:cx3="http://schemas.microsoft.com/office/drawing/2016/5/9/chartex" xmlns:cx4="http://schemas.microsoft.com/office/drawing/2016/5/10/chartex" xmlns:cx5="http://schemas.microsoft.com/office/drawing/2016/5/11/chartex" xmlns:cx6="http://schemas.microsoft.com/office/drawing/2016/5/12/chartex" xmlns:cx7="http://schemas.microsoft.com/office/drawing/2016/5/13/chartex" xmlns:cx8="http://schemas.microsoft.com/office/drawing/2016/5/14/chartex" xmlns:mc="http://schemas.openxmlformats.org/markup-compatibility/2006" xmlns:aink="http://schemas.microsoft.com/office/drawing/2016/ink" xmlns:am3d="http://schemas.microsoft.com/office/drawing/2017/model3d" xmlns:o="urn:schemas-microsoft-com:office:office" xmlns:oel="http://schemas.microsoft.com/office/2019/extlst" xmlns:r="http://schemas.openxmlformats.org/officeDocument/2006/relationships" xmlns:m="http://schemas.openxmlformats.org/officeDocument/2006/math" xmlns:v="urn:schemas-microsoft-com:vml" xmlns:wp14="http://schemas.microsoft.com/office/word/2010/wordprocessingDrawing" xmlns:wp="http://schemas.openxmlformats.org/drawingml/2006/wordprocessingDrawing" xmlns:w10="urn:schemas-microsoft-com:office:word" xmlns:w="http://schemas.openxmlformats.org/wordprocessingml/2006/main" xmlns:w14="http://schemas.microsoft.com/office/word/2010/wordml" xmlns:w15="http://schemas.microsoft.com/office/word/2012/wordml" xmlns:w16cex="http://schemas.microsoft.com/office/word/2018/wordml/cex" xmlns:w16cid="http://schemas.microsoft.com/office/word/2016/wordml/cid" xmlns:w16="http://schemas.microsoft.com/office/word/2018/wordml" xmlns:w16du="http://schemas.microsoft.com/office/word/2023/wordml/word16du" xmlns:w16sdtdh="http://schemas.microsoft.com/office/word/2020/wordml/sdtdatahash" xmlns:w16sdtfl="http://schemas.microsoft.com/office/word/2024/wordml/sdtformatlock" xmlns:w16se="http://schemas.microsoft.com/office/word/2015/wordml/symex" xmlns:wpg="http://schemas.microsoft.com/office/word/2010/wordprocessingGroup" xmlns:wpi="http://schemas.microsoft.com/office/word/2010/wordprocessingInk" xmlns:wne="http://schemas.microsoft.com/office/word/2006/wordml" xmlns:wps="http://schemas.microsoft.com/office/word/2010/wordprocessingShape" mc:Ignorable="w14 w15 w16se w16cid w16 w16cex w16sdtdh w16sdtfl w16du wp14">
   <w:footnote w:type="separator" w:id="-1">
     <w:p>
       <w:pPr>
@@ -728,7 +661,7 @@
 </file>
 
 <file path=word/header1.xml><?xml version="1.0" encoding="utf-8"?>
-<w:hdr xmlns:wpc="http://schemas.microsoft.com/office/word/2010/wordprocessingCanvas" xmlns:cx="http://schemas.microsoft.com/office/drawing/2014/chartex" xmlns:cx1="http://schemas.microsoft.com/office/drawing/2015/9/8/chartex" xmlns:cx2="http://schemas.microsoft.com/office/drawing/2015/10/21/chartex" xmlns:cx3="http://schemas.microsoft.com/office/drawing/2016/5/9/chartex" xmlns:cx4="http://schemas.microsoft.com/office/drawing/2016/5/10/chartex" xmlns:cx5="http://schemas.microsoft.com/office/drawing/2016/5/11/chartex" xmlns:cx6="http://schemas.microsoft.com/office/drawing/2016/5/12/chartex" xmlns:cx7="http://schemas.microsoft.com/office/drawing/2016/5/13/chartex" xmlns:cx8="http://schemas.microsoft.com/office/drawing/2016/5/14/chartex" xmlns:mc="http://schemas.openxmlformats.org/markup-compatibility/2006" xmlns:aink="http://schemas.microsoft.com/office/drawing/2016/ink" xmlns:am3d="http://schemas.microsoft.com/office/drawing/2017/model3d" xmlns:o="urn:schemas-microsoft-com:office:office" xmlns:oel="http://schemas.microsoft.com/office/2019/extlst" xmlns:r="http://schemas.openxmlformats.org/officeDocument/2006/relationships" xmlns:m="http://schemas.openxmlformats.org/officeDocument/2006/math" xmlns:v="urn:schemas-microsoft-com:vml" xmlns:wp14="http://schemas.microsoft.com/office/word/2010/wordprocessingDrawing" xmlns:wp="http://schemas.openxmlformats.org/drawingml/2006/wordprocessingDrawing" xmlns:w10="urn:schemas-microsoft-com:office:word" xmlns:w="http://schemas.openxmlformats.org/wordprocessingml/2006/main" xmlns:w14="http://schemas.microsoft.com/office/word/2010/wordml" xmlns:w15="http://schemas.microsoft.com/office/word/2012/wordml" xmlns:w16cex="http://schemas.microsoft.com/office/word/2018/wordml/cex" xmlns:w16cid="http://schemas.microsoft.com/office/word/2016/wordml/cid" xmlns:w16="http://schemas.microsoft.com/office/word/2018/wordml" xmlns:w16sdtdh="http://schemas.microsoft.com/office/word/2020/wordml/sdtdatahash" xmlns:w16se="http://schemas.microsoft.com/office/word/2015/wordml/symex" xmlns:wpg="http://schemas.microsoft.com/office/word/2010/wordprocessingGroup" xmlns:wpi="http://schemas.microsoft.com/office/word/2010/wordprocessingInk" xmlns:wne="http://schemas.microsoft.com/office/word/2006/wordml" xmlns:wps="http://schemas.microsoft.com/office/word/2010/wordprocessingShape" mc:Ignorable="w14 w15 w16se w16cid w16 w16cex w16sdtdh wp14">
+<w:hdr xmlns:wpc="http://schemas.microsoft.com/office/word/2010/wordprocessingCanvas" xmlns:cx="http://schemas.microsoft.com/office/drawing/2014/chartex" xmlns:cx1="http://schemas.microsoft.com/office/drawing/2015/9/8/chartex" xmlns:cx2="http://schemas.microsoft.com/office/drawing/2015/10/21/chartex" xmlns:cx3="http://schemas.microsoft.com/office/drawing/2016/5/9/chartex" xmlns:cx4="http://schemas.microsoft.com/office/drawing/2016/5/10/chartex" xmlns:cx5="http://schemas.microsoft.com/office/drawing/2016/5/11/chartex" xmlns:cx6="http://schemas.microsoft.com/office/drawing/2016/5/12/chartex" xmlns:cx7="http://schemas.microsoft.com/office/drawing/2016/5/13/chartex" xmlns:cx8="http://schemas.microsoft.com/office/drawing/2016/5/14/chartex" xmlns:mc="http://schemas.openxmlformats.org/markup-compatibility/2006" xmlns:aink="http://schemas.microsoft.com/office/drawing/2016/ink" xmlns:am3d="http://schemas.microsoft.com/office/drawing/2017/model3d" xmlns:o="urn:schemas-microsoft-com:office:office" xmlns:oel="http://schemas.microsoft.com/office/2019/extlst" xmlns:r="http://schemas.openxmlformats.org/officeDocument/2006/relationships" xmlns:m="http://schemas.openxmlformats.org/officeDocument/2006/math" xmlns:v="urn:schemas-microsoft-com:vml" xmlns:wp14="http://schemas.microsoft.com/office/word/2010/wordprocessingDrawing" xmlns:wp="http://schemas.openxmlformats.org/drawingml/2006/wordprocessingDrawing" xmlns:w10="urn:schemas-microsoft-com:office:word" xmlns:w="http://schemas.openxmlformats.org/wordprocessingml/2006/main" xmlns:w14="http://schemas.microsoft.com/office/word/2010/wordml" xmlns:w15="http://schemas.microsoft.com/office/word/2012/wordml" xmlns:w16cex="http://schemas.microsoft.com/office/word/2018/wordml/cex" xmlns:w16cid="http://schemas.microsoft.com/office/word/2016/wordml/cid" xmlns:w16="http://schemas.microsoft.com/office/word/2018/wordml" xmlns:w16du="http://schemas.microsoft.com/office/word/2023/wordml/word16du" xmlns:w16sdtdh="http://schemas.microsoft.com/office/word/2020/wordml/sdtdatahash" xmlns:w16sdtfl="http://schemas.microsoft.com/office/word/2024/wordml/sdtformatlock" xmlns:w16se="http://schemas.microsoft.com/office/word/2015/wordml/symex" xmlns:wpg="http://schemas.microsoft.com/office/word/2010/wordprocessingGroup" xmlns:wpi="http://schemas.microsoft.com/office/word/2010/wordprocessingInk" xmlns:wne="http://schemas.microsoft.com/office/word/2006/wordml" xmlns:wps="http://schemas.microsoft.com/office/word/2010/wordprocessingShape" mc:Ignorable="w14 w15 w16se w16cid w16 w16cex w16sdtdh w16sdtfl w16du wp14">
   <w:p>
     <w:pPr>
       <w:pStyle w:val="Header"/>
@@ -860,7 +793,7 @@
 </file>
 
 <file path=word/numbering.xml><?xml version="1.0" encoding="utf-8"?>
-<w:numbering xmlns:wpc="http://schemas.microsoft.com/office/word/2010/wordprocessingCanvas" xmlns:cx="http://schemas.microsoft.com/office/drawing/2014/chartex" xmlns:cx1="http://schemas.microsoft.com/office/drawing/2015/9/8/chartex" xmlns:cx2="http://schemas.microsoft.com/office/drawing/2015/10/21/chartex" xmlns:cx3="http://schemas.microsoft.com/office/drawing/2016/5/9/chartex" xmlns:cx4="http://schemas.microsoft.com/office/drawing/2016/5/10/chartex" xmlns:cx5="http://schemas.microsoft.com/office/drawing/2016/5/11/chartex" xmlns:cx6="http://schemas.microsoft.com/office/drawing/2016/5/12/chartex" xmlns:cx7="http://schemas.microsoft.com/office/drawing/2016/5/13/chartex" xmlns:cx8="http://schemas.microsoft.com/office/drawing/2016/5/14/chartex" xmlns:mc="http://schemas.openxmlformats.org/markup-compatibility/2006" xmlns:aink="http://schemas.microsoft.com/office/drawing/2016/ink" xmlns:am3d="http://schemas.microsoft.com/office/drawing/2017/model3d" xmlns:o="urn:schemas-microsoft-com:office:office" xmlns:oel="http://schemas.microsoft.com/office/2019/extlst" xmlns:r="http://schemas.openxmlformats.org/officeDocument/2006/relationships" xmlns:m="http://schemas.openxmlformats.org/officeDocument/2006/math" xmlns:v="urn:schemas-microsoft-com:vml" xmlns:wp14="http://schemas.microsoft.com/office/word/2010/wordprocessingDrawing" xmlns:wp="http://schemas.openxmlformats.org/drawingml/2006/wordprocessingDrawing" xmlns:w10="urn:schemas-microsoft-com:office:word" xmlns:w="http://schemas.openxmlformats.org/wordprocessingml/2006/main" xmlns:w14="http://schemas.microsoft.com/office/word/2010/wordml" xmlns:w15="http://schemas.microsoft.com/office/word/2012/wordml" xmlns:w16cex="http://schemas.microsoft.com/office/word/2018/wordml/cex" xmlns:w16cid="http://schemas.microsoft.com/office/word/2016/wordml/cid" xmlns:w16="http://schemas.microsoft.com/office/word/2018/wordml" xmlns:w16sdtdh="http://schemas.microsoft.com/office/word/2020/wordml/sdtdatahash" xmlns:w16se="http://schemas.microsoft.com/office/word/2015/wordml/symex" xmlns:wpg="http://schemas.microsoft.com/office/word/2010/wordprocessingGroup" xmlns:wpi="http://schemas.microsoft.com/office/word/2010/wordprocessingInk" xmlns:wne="http://schemas.microsoft.com/office/word/2006/wordml" xmlns:wps="http://schemas.microsoft.com/office/word/2010/wordprocessingShape" mc:Ignorable="w14 w15 w16se w16cid w16 w16cex w16sdtdh wp14">
+<w:numbering xmlns:wpc="http://schemas.microsoft.com/office/word/2010/wordprocessingCanvas" xmlns:cx="http://schemas.microsoft.com/office/drawing/2014/chartex" xmlns:cx1="http://schemas.microsoft.com/office/drawing/2015/9/8/chartex" xmlns:cx2="http://schemas.microsoft.com/office/drawing/2015/10/21/chartex" xmlns:cx3="http://schemas.microsoft.com/office/drawing/2016/5/9/chartex" xmlns:cx4="http://schemas.microsoft.com/office/drawing/2016/5/10/chartex" xmlns:cx5="http://schemas.microsoft.com/office/drawing/2016/5/11/chartex" xmlns:cx6="http://schemas.microsoft.com/office/drawing/2016/5/12/chartex" xmlns:cx7="http://schemas.microsoft.com/office/drawing/2016/5/13/chartex" xmlns:cx8="http://schemas.microsoft.com/office/drawing/2016/5/14/chartex" xmlns:mc="http://schemas.openxmlformats.org/markup-compatibility/2006" xmlns:aink="http://schemas.microsoft.com/office/drawing/2016/ink" xmlns:am3d="http://schemas.microsoft.com/office/drawing/2017/model3d" xmlns:o="urn:schemas-microsoft-com:office:office" xmlns:oel="http://schemas.microsoft.com/office/2019/extlst" xmlns:r="http://schemas.openxmlformats.org/officeDocument/2006/relationships" xmlns:m="http://schemas.openxmlformats.org/officeDocument/2006/math" xmlns:v="urn:schemas-microsoft-com:vml" xmlns:wp14="http://schemas.microsoft.com/office/word/2010/wordprocessingDrawing" xmlns:wp="http://schemas.openxmlformats.org/drawingml/2006/wordprocessingDrawing" xmlns:w10="urn:schemas-microsoft-com:office:word" xmlns:w="http://schemas.openxmlformats.org/wordprocessingml/2006/main" xmlns:w14="http://schemas.microsoft.com/office/word/2010/wordml" xmlns:w15="http://schemas.microsoft.com/office/word/2012/wordml" xmlns:w16cex="http://schemas.microsoft.com/office/word/2018/wordml/cex" xmlns:w16cid="http://schemas.microsoft.com/office/word/2016/wordml/cid" xmlns:w16="http://schemas.microsoft.com/office/word/2018/wordml" xmlns:w16du="http://schemas.microsoft.com/office/word/2023/wordml/word16du" xmlns:w16sdtdh="http://schemas.microsoft.com/office/word/2020/wordml/sdtdatahash" xmlns:w16sdtfl="http://schemas.microsoft.com/office/word/2024/wordml/sdtformatlock" xmlns:w16se="http://schemas.microsoft.com/office/word/2015/wordml/symex" xmlns:wpg="http://schemas.microsoft.com/office/word/2010/wordprocessingGroup" xmlns:wpi="http://schemas.microsoft.com/office/word/2010/wordprocessingInk" xmlns:wne="http://schemas.microsoft.com/office/word/2006/wordml" xmlns:wps="http://schemas.microsoft.com/office/word/2010/wordprocessingShape" mc:Ignorable="w14 w15 w16se w16cid w16 w16cex w16sdtdh w16sdtfl w16du wp14">
   <w:abstractNum w:abstractNumId="0" w15:restartNumberingAfterBreak="0">
     <w:nsid w:val="28A335DC"/>
     <w:multiLevelType w:val="hybridMultilevel"/>
@@ -1161,7 +1094,7 @@
 </file>
 
 <file path=word/styles.xml><?xml version="1.0" encoding="utf-8"?>
-<w:styles xmlns:mc="http://schemas.openxmlformats.org/markup-compatibility/2006" xmlns:r="http://schemas.openxmlformats.org/officeDocument/2006/relationships" xmlns:w="http://schemas.openxmlformats.org/wordprocessingml/2006/main" xmlns:w14="http://schemas.microsoft.com/office/word/2010/wordml" xmlns:w15="http://schemas.microsoft.com/office/word/2012/wordml" xmlns:w16cex="http://schemas.microsoft.com/office/word/2018/wordml/cex" xmlns:w16cid="http://schemas.microsoft.com/office/word/2016/wordml/cid" xmlns:w16="http://schemas.microsoft.com/office/word/2018/wordml" xmlns:w16sdtdh="http://schemas.microsoft.com/office/word/2020/wordml/sdtdatahash" xmlns:w16se="http://schemas.microsoft.com/office/word/2015/wordml/symex" mc:Ignorable="w14 w15 w16se w16cid w16 w16cex w16sdtdh">
+<w:styles xmlns:mc="http://schemas.openxmlformats.org/markup-compatibility/2006" xmlns:r="http://schemas.openxmlformats.org/officeDocument/2006/relationships" xmlns:w="http://schemas.openxmlformats.org/wordprocessingml/2006/main" xmlns:w14="http://schemas.microsoft.com/office/word/2010/wordml" xmlns:w15="http://schemas.microsoft.com/office/word/2012/wordml" xmlns:w16cex="http://schemas.microsoft.com/office/word/2018/wordml/cex" xmlns:w16cid="http://schemas.microsoft.com/office/word/2016/wordml/cid" xmlns:w16="http://schemas.microsoft.com/office/word/2018/wordml" xmlns:w16du="http://schemas.microsoft.com/office/word/2023/wordml/word16du" xmlns:w16sdtdh="http://schemas.microsoft.com/office/word/2020/wordml/sdtdatahash" xmlns:w16sdtfl="http://schemas.microsoft.com/office/word/2024/wordml/sdtformatlock" xmlns:w16se="http://schemas.microsoft.com/office/word/2015/wordml/symex" mc:Ignorable="w14 w15 w16se w16cid w16 w16cex w16sdtdh w16sdtfl w16du">
   <w:docDefaults>
     <w:rPrDefault>
       <w:rPr>
